--- a/Clearone Midi Controller XML Configuration.docx
+++ b/Clearone Midi Controller XML Configuration.docx
@@ -116,13 +116,24 @@
       <w:r>
         <w:t xml:space="preserve"> model identifier, this is on the front panel and Converge Console, there is also a table in the </w:t>
       </w:r>
-      <w:proofErr w:type="spellStart"/>
-      <w:r>
-        <w:t>Clearone</w:t>
-      </w:r>
-      <w:proofErr w:type="spellEnd"/>
-      <w:r>
-        <w:t xml:space="preserve"> Serial Command guide found on the </w:t>
+      <w:hyperlink r:id="rId5" w:history="1">
+        <w:proofErr w:type="spellStart"/>
+        <w:r>
+          <w:rPr>
+            <w:rStyle w:val="Hyperlink"/>
+          </w:rPr>
+          <w:t>Clearone</w:t>
+        </w:r>
+        <w:proofErr w:type="spellEnd"/>
+        <w:r>
+          <w:rPr>
+            <w:rStyle w:val="Hyperlink"/>
+          </w:rPr>
+          <w:t xml:space="preserve"> Serial Command guide</w:t>
+        </w:r>
+      </w:hyperlink>
+      <w:r>
+        <w:t xml:space="preserve"> found on the </w:t>
       </w:r>
       <w:proofErr w:type="spellStart"/>
       <w:r>
@@ -217,302 +228,9 @@
         </w:rPr>
         <w:drawing>
           <wp:inline distT="0" distB="0" distL="0" distR="0" wp14:anchorId="5BF7F724" wp14:editId="4E523D60">
-            <wp:extent cx="5731510" cy="1723390"/>
-            <wp:effectExtent l="0" t="0" r="2540" b="0"/>
+            <wp:extent cx="4581525" cy="1377605"/>
+            <wp:effectExtent l="0" t="0" r="0" b="0"/>
             <wp:docPr id="1" name="Picture 1"/>
-            <wp:cNvGraphicFramePr>
-              <a:graphicFrameLocks xmlns:a="http://schemas.openxmlformats.org/drawingml/2006/main" noChangeAspect="1"/>
-            </wp:cNvGraphicFramePr>
-            <a:graphic xmlns:a="http://schemas.openxmlformats.org/drawingml/2006/main">
-              <a:graphicData uri="http://schemas.openxmlformats.org/drawingml/2006/picture">
-                <pic:pic xmlns:pic="http://schemas.openxmlformats.org/drawingml/2006/picture">
-                  <pic:nvPicPr>
-                    <pic:cNvPr id="1" name=""/>
-                    <pic:cNvPicPr/>
-                  </pic:nvPicPr>
-                  <pic:blipFill>
-                    <a:blip r:embed="rId5"/>
-                    <a:stretch>
-                      <a:fillRect/>
-                    </a:stretch>
-                  </pic:blipFill>
-                  <pic:spPr>
-                    <a:xfrm>
-                      <a:off x="0" y="0"/>
-                      <a:ext cx="5731510" cy="1723390"/>
-                    </a:xfrm>
-                    <a:prstGeom prst="rect">
-                      <a:avLst/>
-                    </a:prstGeom>
-                  </pic:spPr>
-                </pic:pic>
-              </a:graphicData>
-            </a:graphic>
-          </wp:inline>
-        </w:drawing>
-      </w:r>
-    </w:p>
-    <w:p/>
-    <w:p/>
-    <w:p/>
-    <w:p/>
-    <w:p/>
-    <w:p/>
-    <w:p/>
-    <w:p/>
-    <w:p/>
-    <w:p/>
-    <w:p/>
-    <w:p/>
-    <w:p/>
-    <w:p/>
-    <w:p/>
-    <w:p/>
-    <w:p/>
-    <w:p/>
-    <w:p/>
-    <w:p/>
-    <w:p/>
-    <w:p>
-      <w:pPr>
-        <w:pStyle w:val="Heading2"/>
-      </w:pPr>
-      <w:r>
-        <w:lastRenderedPageBreak/>
-        <w:t>Midi Device Setup:</w:t>
-      </w:r>
-    </w:p>
-    <w:p>
-      <w:r>
-        <w:t>The midi device settings.  If the controller is connected to a device with a display, it will print the 3 midi bytes received from the control surface when an input is changed, use these bytes for configuration here.  If the second and third byte are the same (</w:t>
-      </w:r>
-      <w:proofErr w:type="spellStart"/>
-      <w:r>
-        <w:t>usally</w:t>
-      </w:r>
-      <w:proofErr w:type="spellEnd"/>
-      <w:r>
-        <w:t xml:space="preserve"> the value), leave Param1 blank.</w:t>
-      </w:r>
-    </w:p>
-    <w:p>
-      <w:r>
-        <w:t>XML Structure shown below</w:t>
-      </w:r>
-    </w:p>
-    <w:p>
-      <w:pPr>
-        <w:pStyle w:val="ListParagraph"/>
-        <w:numPr>
-          <w:ilvl w:val="0"/>
-          <w:numId w:val="2"/>
-        </w:numPr>
-      </w:pPr>
-      <w:proofErr w:type="spellStart"/>
-      <w:r>
-        <w:t>MotorENMidi</w:t>
-      </w:r>
-      <w:proofErr w:type="spellEnd"/>
-    </w:p>
-    <w:p>
-      <w:pPr>
-        <w:pStyle w:val="ListParagraph"/>
-        <w:numPr>
-          <w:ilvl w:val="2"/>
-          <w:numId w:val="2"/>
-        </w:numPr>
-      </w:pPr>
-      <w:r>
-        <w:t xml:space="preserve">The Midi command that will ‘disable motor feedback’.  It actually just doesn’t send updates to the midi controller when the </w:t>
-      </w:r>
-      <w:proofErr w:type="spellStart"/>
-      <w:r>
-        <w:t>clearone</w:t>
-      </w:r>
-      <w:proofErr w:type="spellEnd"/>
-      <w:r>
-        <w:t xml:space="preserve"> sends changes</w:t>
-      </w:r>
-    </w:p>
-    <w:p>
-      <w:pPr>
-        <w:pStyle w:val="ListParagraph"/>
-        <w:numPr>
-          <w:ilvl w:val="0"/>
-          <w:numId w:val="2"/>
-        </w:numPr>
-      </w:pPr>
-      <w:proofErr w:type="spellStart"/>
-      <w:r>
-        <w:t>MotorENMidi</w:t>
-      </w:r>
-      <w:proofErr w:type="spellEnd"/>
-    </w:p>
-    <w:p>
-      <w:pPr>
-        <w:pStyle w:val="ListParagraph"/>
-        <w:numPr>
-          <w:ilvl w:val="2"/>
-          <w:numId w:val="2"/>
-        </w:numPr>
-      </w:pPr>
-      <w:r>
-        <w:t>The Midi command the will “enable motor feedback”</w:t>
-      </w:r>
-    </w:p>
-    <w:p>
-      <w:pPr>
-        <w:pStyle w:val="ListParagraph"/>
-        <w:numPr>
-          <w:ilvl w:val="1"/>
-          <w:numId w:val="2"/>
-        </w:numPr>
-      </w:pPr>
-      <w:r>
-        <w:t>Status</w:t>
-      </w:r>
-    </w:p>
-    <w:p>
-      <w:pPr>
-        <w:pStyle w:val="ListParagraph"/>
-        <w:numPr>
-          <w:ilvl w:val="2"/>
-          <w:numId w:val="2"/>
-        </w:numPr>
-      </w:pPr>
-      <w:r>
-        <w:t>The First Byte received from the midi device</w:t>
-      </w:r>
-    </w:p>
-    <w:p>
-      <w:pPr>
-        <w:pStyle w:val="ListParagraph"/>
-        <w:numPr>
-          <w:ilvl w:val="1"/>
-          <w:numId w:val="2"/>
-        </w:numPr>
-      </w:pPr>
-      <w:r>
-        <w:t>Param1</w:t>
-      </w:r>
-    </w:p>
-    <w:p>
-      <w:pPr>
-        <w:pStyle w:val="ListParagraph"/>
-        <w:numPr>
-          <w:ilvl w:val="2"/>
-          <w:numId w:val="2"/>
-        </w:numPr>
-      </w:pPr>
-      <w:r>
-        <w:t>The second byte received from the midi device</w:t>
-      </w:r>
-    </w:p>
-    <w:p>
-      <w:pPr>
-        <w:pStyle w:val="ListParagraph"/>
-        <w:numPr>
-          <w:ilvl w:val="1"/>
-          <w:numId w:val="2"/>
-        </w:numPr>
-      </w:pPr>
-      <w:r>
-        <w:t>Value</w:t>
-      </w:r>
-    </w:p>
-    <w:p>
-      <w:pPr>
-        <w:pStyle w:val="ListParagraph"/>
-        <w:numPr>
-          <w:ilvl w:val="2"/>
-          <w:numId w:val="2"/>
-        </w:numPr>
-      </w:pPr>
-      <w:r>
-        <w:t>The Value received from the midi device</w:t>
-      </w:r>
-    </w:p>
-    <w:p>
-      <w:pPr>
-        <w:pStyle w:val="ListParagraph"/>
-        <w:numPr>
-          <w:ilvl w:val="0"/>
-          <w:numId w:val="2"/>
-        </w:numPr>
-      </w:pPr>
-      <w:proofErr w:type="spellStart"/>
-      <w:r>
-        <w:t>MidiPorts</w:t>
-      </w:r>
-      <w:proofErr w:type="spellEnd"/>
-    </w:p>
-    <w:p>
-      <w:pPr>
-        <w:pStyle w:val="ListParagraph"/>
-        <w:numPr>
-          <w:ilvl w:val="1"/>
-          <w:numId w:val="2"/>
-        </w:numPr>
-      </w:pPr>
-      <w:r>
-        <w:t>Out</w:t>
-      </w:r>
-    </w:p>
-    <w:p>
-      <w:pPr>
-        <w:pStyle w:val="ListParagraph"/>
-        <w:numPr>
-          <w:ilvl w:val="2"/>
-          <w:numId w:val="2"/>
-        </w:numPr>
-      </w:pPr>
-      <w:r>
-        <w:t>The Out port name</w:t>
-      </w:r>
-    </w:p>
-    <w:p>
-      <w:pPr>
-        <w:pStyle w:val="ListParagraph"/>
-        <w:numPr>
-          <w:ilvl w:val="1"/>
-          <w:numId w:val="2"/>
-        </w:numPr>
-      </w:pPr>
-      <w:r>
-        <w:t>In</w:t>
-      </w:r>
-    </w:p>
-    <w:p>
-      <w:pPr>
-        <w:pStyle w:val="ListParagraph"/>
-        <w:numPr>
-          <w:ilvl w:val="2"/>
-          <w:numId w:val="2"/>
-        </w:numPr>
-      </w:pPr>
-      <w:r>
-        <w:t>The in Port name</w:t>
-      </w:r>
-    </w:p>
-    <w:p>
-      <w:pPr>
-        <w:ind w:left="720"/>
-      </w:pPr>
-      <w:r>
-        <w:t>If you don’t know the available port names, put something random in here, the program will output all available ports when it can’t find the port listed here.  Then you will know what they are</w:t>
-      </w:r>
-    </w:p>
-    <w:p>
-      <w:r>
-        <w:rPr>
-          <w:noProof/>
-          <w:lang w:eastAsia="en-AU"/>
-        </w:rPr>
-        <w:drawing>
-          <wp:inline distT="0" distB="0" distL="0" distR="0" wp14:anchorId="0F38C93F" wp14:editId="62AF995D">
-            <wp:extent cx="5731510" cy="2188845"/>
-            <wp:effectExtent l="0" t="0" r="2540" b="1905"/>
-            <wp:docPr id="2" name="Picture 2"/>
             <wp:cNvGraphicFramePr>
               <a:graphicFrameLocks xmlns:a="http://schemas.openxmlformats.org/drawingml/2006/main" noChangeAspect="1"/>
             </wp:cNvGraphicFramePr>
@@ -532,7 +250,7 @@
                   <pic:spPr>
                     <a:xfrm>
                       <a:off x="0" y="0"/>
-                      <a:ext cx="5731510" cy="2188845"/>
+                      <a:ext cx="4617919" cy="1388548"/>
                     </a:xfrm>
                     <a:prstGeom prst="rect">
                       <a:avLst/>
@@ -545,148 +263,245 @@
         </w:drawing>
       </w:r>
     </w:p>
-    <w:p/>
-    <w:p/>
-    <w:p/>
-    <w:p>
-      <w:pPr>
+    <w:p>
+      <w:pPr>
+        <w:pStyle w:val="Heading2"/>
+      </w:pPr>
+      <w:r>
+        <w:t>Midi Device Setup:</w:t>
+      </w:r>
+    </w:p>
+    <w:p>
+      <w:r>
+        <w:t>The midi device settings.  If the controller is connected to a device with a display, it will print the 3 midi bytes received from the control surface when an input is changed, use these bytes for configuration here.  If the second and third byte are the same (</w:t>
+      </w:r>
+      <w:proofErr w:type="spellStart"/>
+      <w:r>
+        <w:t>usally</w:t>
+      </w:r>
+      <w:proofErr w:type="spellEnd"/>
+      <w:r>
+        <w:t xml:space="preserve"> the value), leave Param1 blank.</w:t>
+      </w:r>
+    </w:p>
+    <w:p>
+      <w:r>
+        <w:t>XML Structure shown below</w:t>
+      </w:r>
+    </w:p>
+    <w:p>
+      <w:pPr>
+        <w:pStyle w:val="ListParagraph"/>
+        <w:numPr>
+          <w:ilvl w:val="0"/>
+          <w:numId w:val="2"/>
+        </w:numPr>
+      </w:pPr>
+      <w:proofErr w:type="spellStart"/>
+      <w:r>
+        <w:t>MotorENMidi</w:t>
+      </w:r>
+      <w:proofErr w:type="spellEnd"/>
+    </w:p>
+    <w:p>
+      <w:pPr>
+        <w:pStyle w:val="ListParagraph"/>
+        <w:numPr>
+          <w:ilvl w:val="2"/>
+          <w:numId w:val="2"/>
+        </w:numPr>
+      </w:pPr>
+      <w:r>
+        <w:t xml:space="preserve">The Midi command that will ‘disable motor feedback’.  It actually just doesn’t send updates to the midi controller when the </w:t>
+      </w:r>
+      <w:proofErr w:type="spellStart"/>
+      <w:r>
+        <w:t>clearone</w:t>
+      </w:r>
+      <w:proofErr w:type="spellEnd"/>
+      <w:r>
+        <w:t xml:space="preserve"> sends changes</w:t>
+      </w:r>
+    </w:p>
+    <w:p>
+      <w:pPr>
+        <w:pStyle w:val="ListParagraph"/>
+        <w:numPr>
+          <w:ilvl w:val="0"/>
+          <w:numId w:val="2"/>
+        </w:numPr>
+      </w:pPr>
+      <w:proofErr w:type="spellStart"/>
+      <w:r>
+        <w:t>MotorENMidi</w:t>
+      </w:r>
+      <w:proofErr w:type="spellEnd"/>
+    </w:p>
+    <w:p>
+      <w:pPr>
+        <w:pStyle w:val="ListParagraph"/>
+        <w:numPr>
+          <w:ilvl w:val="2"/>
+          <w:numId w:val="2"/>
+        </w:numPr>
+      </w:pPr>
+      <w:r>
+        <w:t>The Midi command the will “enable motor feedback”</w:t>
+      </w:r>
+    </w:p>
+    <w:p>
+      <w:pPr>
+        <w:pStyle w:val="ListParagraph"/>
+        <w:numPr>
+          <w:ilvl w:val="1"/>
+          <w:numId w:val="2"/>
+        </w:numPr>
+      </w:pPr>
+      <w:r>
+        <w:t>Status</w:t>
+      </w:r>
+    </w:p>
+    <w:p>
+      <w:pPr>
+        <w:pStyle w:val="ListParagraph"/>
+        <w:numPr>
+          <w:ilvl w:val="2"/>
+          <w:numId w:val="2"/>
+        </w:numPr>
+      </w:pPr>
+      <w:r>
+        <w:t>The First Byte received from the midi device</w:t>
+      </w:r>
+    </w:p>
+    <w:p>
+      <w:pPr>
+        <w:pStyle w:val="ListParagraph"/>
+        <w:numPr>
+          <w:ilvl w:val="1"/>
+          <w:numId w:val="2"/>
+        </w:numPr>
+      </w:pPr>
+      <w:r>
+        <w:t>Param1</w:t>
+      </w:r>
+    </w:p>
+    <w:p>
+      <w:pPr>
+        <w:pStyle w:val="ListParagraph"/>
+        <w:numPr>
+          <w:ilvl w:val="2"/>
+          <w:numId w:val="2"/>
+        </w:numPr>
+      </w:pPr>
+      <w:r>
+        <w:t>The second byte received from the midi device</w:t>
+      </w:r>
+    </w:p>
+    <w:p>
+      <w:pPr>
+        <w:pStyle w:val="ListParagraph"/>
+        <w:numPr>
+          <w:ilvl w:val="1"/>
+          <w:numId w:val="2"/>
+        </w:numPr>
+      </w:pPr>
+      <w:r>
+        <w:t>Value</w:t>
+      </w:r>
+    </w:p>
+    <w:p>
+      <w:pPr>
+        <w:pStyle w:val="ListParagraph"/>
+        <w:numPr>
+          <w:ilvl w:val="2"/>
+          <w:numId w:val="2"/>
+        </w:numPr>
+      </w:pPr>
+      <w:r>
+        <w:t>The Value received from the midi device</w:t>
+      </w:r>
+    </w:p>
+    <w:p>
+      <w:pPr>
+        <w:pStyle w:val="ListParagraph"/>
+        <w:numPr>
+          <w:ilvl w:val="0"/>
+          <w:numId w:val="2"/>
+        </w:numPr>
+      </w:pPr>
+      <w:proofErr w:type="spellStart"/>
+      <w:r>
+        <w:t>MidiPorts</w:t>
+      </w:r>
+      <w:proofErr w:type="spellEnd"/>
+    </w:p>
+    <w:p>
+      <w:pPr>
+        <w:pStyle w:val="ListParagraph"/>
+        <w:numPr>
+          <w:ilvl w:val="1"/>
+          <w:numId w:val="2"/>
+        </w:numPr>
+      </w:pPr>
+      <w:r>
+        <w:t>Out</w:t>
+      </w:r>
+    </w:p>
+    <w:p>
+      <w:pPr>
+        <w:pStyle w:val="ListParagraph"/>
+        <w:numPr>
+          <w:ilvl w:val="2"/>
+          <w:numId w:val="2"/>
+        </w:numPr>
+      </w:pPr>
+      <w:r>
+        <w:t>The Out port name</w:t>
+      </w:r>
+    </w:p>
+    <w:p>
+      <w:pPr>
+        <w:pStyle w:val="ListParagraph"/>
+        <w:numPr>
+          <w:ilvl w:val="1"/>
+          <w:numId w:val="2"/>
+        </w:numPr>
+      </w:pPr>
+      <w:r>
+        <w:t>In</w:t>
+      </w:r>
+    </w:p>
+    <w:p>
+      <w:pPr>
+        <w:pStyle w:val="ListParagraph"/>
+        <w:numPr>
+          <w:ilvl w:val="2"/>
+          <w:numId w:val="2"/>
+        </w:numPr>
+      </w:pPr>
+      <w:r>
+        <w:t>The in Port name</w:t>
+      </w:r>
+    </w:p>
+    <w:p>
+      <w:pPr>
+        <w:ind w:left="720"/>
+      </w:pPr>
+      <w:r>
+        <w:t>If you don’t know the available port names, put something random in here, the program will output all available ports when it can’t find the port listed here.  Then you will know what they are</w:t>
+      </w:r>
+    </w:p>
+    <w:p>
+      <w:r>
         <w:rPr>
           <w:noProof/>
           <w:lang w:eastAsia="en-AU"/>
         </w:rPr>
-      </w:pPr>
-    </w:p>
-    <w:p>
-      <w:pPr>
-        <w:rPr>
-          <w:noProof/>
-          <w:lang w:eastAsia="en-AU"/>
-        </w:rPr>
-      </w:pPr>
-    </w:p>
-    <w:p>
-      <w:pPr>
-        <w:rPr>
-          <w:noProof/>
-          <w:lang w:eastAsia="en-AU"/>
-        </w:rPr>
-      </w:pPr>
-    </w:p>
-    <w:p>
-      <w:pPr>
-        <w:rPr>
-          <w:noProof/>
-          <w:lang w:eastAsia="en-AU"/>
-        </w:rPr>
-      </w:pPr>
-    </w:p>
-    <w:p>
-      <w:pPr>
-        <w:rPr>
-          <w:noProof/>
-          <w:lang w:eastAsia="en-AU"/>
-        </w:rPr>
-      </w:pPr>
-    </w:p>
-    <w:p>
-      <w:pPr>
-        <w:rPr>
-          <w:noProof/>
-          <w:lang w:eastAsia="en-AU"/>
-        </w:rPr>
-      </w:pPr>
-    </w:p>
-    <w:p>
-      <w:pPr>
-        <w:rPr>
-          <w:noProof/>
-          <w:lang w:eastAsia="en-AU"/>
-        </w:rPr>
-      </w:pPr>
-    </w:p>
-    <w:p>
-      <w:pPr>
-        <w:rPr>
-          <w:noProof/>
-          <w:lang w:eastAsia="en-AU"/>
-        </w:rPr>
-      </w:pPr>
-    </w:p>
-    <w:p>
-      <w:pPr>
-        <w:rPr>
-          <w:noProof/>
-          <w:lang w:eastAsia="en-AU"/>
-        </w:rPr>
-      </w:pPr>
-    </w:p>
-    <w:p>
-      <w:pPr>
-        <w:rPr>
-          <w:noProof/>
-          <w:lang w:eastAsia="en-AU"/>
-        </w:rPr>
-      </w:pPr>
-    </w:p>
-    <w:p>
-      <w:pPr>
-        <w:rPr>
-          <w:noProof/>
-          <w:lang w:eastAsia="en-AU"/>
-        </w:rPr>
-      </w:pPr>
-    </w:p>
-    <w:p>
-      <w:pPr>
-        <w:pStyle w:val="Heading2"/>
-        <w:rPr>
-          <w:noProof/>
-          <w:lang w:eastAsia="en-AU"/>
-        </w:rPr>
-      </w:pPr>
-      <w:r>
-        <w:rPr>
-          <w:noProof/>
-          <w:lang w:eastAsia="en-AU"/>
-        </w:rPr>
-        <w:lastRenderedPageBreak/>
-        <w:t>Commands XML Configuration</w:t>
-      </w:r>
-    </w:p>
-    <w:p>
-      <w:pPr>
-        <w:rPr>
-          <w:lang w:eastAsia="en-AU"/>
-        </w:rPr>
-      </w:pPr>
-      <w:bookmarkStart w:id="0" w:name="_GoBack"/>
-      <w:bookmarkEnd w:id="0"/>
-    </w:p>
-    <w:p>
-      <w:pPr>
-        <w:rPr>
-          <w:noProof/>
-          <w:lang w:eastAsia="en-AU"/>
-        </w:rPr>
-      </w:pPr>
-    </w:p>
-    <w:p>
-      <w:pPr>
-        <w:rPr>
-          <w:noProof/>
-          <w:lang w:eastAsia="en-AU"/>
-        </w:rPr>
-      </w:pPr>
-      <w:r>
-        <w:rPr>
-          <w:noProof/>
-          <w:lang w:eastAsia="en-AU"/>
-        </w:rPr>
         <w:drawing>
-          <wp:inline distT="0" distB="0" distL="0" distR="0" wp14:anchorId="29CE9F91" wp14:editId="1D15A15D">
-            <wp:extent cx="5731510" cy="3075305"/>
-            <wp:effectExtent l="0" t="0" r="2540" b="0"/>
-            <wp:docPr id="7" name="Picture 7"/>
+          <wp:inline distT="0" distB="0" distL="0" distR="0" wp14:anchorId="0F38C93F" wp14:editId="62AF995D">
+            <wp:extent cx="5372100" cy="2051587"/>
+            <wp:effectExtent l="0" t="0" r="0" b="6350"/>
+            <wp:docPr id="2" name="Picture 2"/>
             <wp:cNvGraphicFramePr>
               <a:graphicFrameLocks xmlns:a="http://schemas.openxmlformats.org/drawingml/2006/main" noChangeAspect="1"/>
             </wp:cNvGraphicFramePr>
@@ -706,7 +521,7 @@
                   <pic:spPr>
                     <a:xfrm>
                       <a:off x="0" y="0"/>
-                      <a:ext cx="5731510" cy="3075305"/>
+                      <a:ext cx="5385571" cy="2056731"/>
                     </a:xfrm>
                     <a:prstGeom prst="rect">
                       <a:avLst/>
@@ -721,19 +536,100 @@
     </w:p>
     <w:p>
       <w:pPr>
+        <w:pStyle w:val="Heading2"/>
         <w:rPr>
           <w:noProof/>
           <w:lang w:eastAsia="en-AU"/>
         </w:rPr>
       </w:pPr>
-    </w:p>
-    <w:p>
-      <w:pPr>
+      <w:bookmarkStart w:id="0" w:name="_GoBack"/>
+      <w:bookmarkEnd w:id="0"/>
+      <w:r>
         <w:rPr>
           <w:noProof/>
           <w:lang w:eastAsia="en-AU"/>
         </w:rPr>
-      </w:pPr>
+        <w:lastRenderedPageBreak/>
+        <w:t>Commands XML Configuration</w:t>
+      </w:r>
+    </w:p>
+    <w:p>
+      <w:pPr>
+        <w:rPr>
+          <w:lang w:eastAsia="en-AU"/>
+        </w:rPr>
+      </w:pPr>
+      <w:r>
+        <w:rPr>
+          <w:lang w:eastAsia="en-AU"/>
+        </w:rPr>
+        <w:t xml:space="preserve">This is the section where </w:t>
+      </w:r>
+      <w:proofErr w:type="spellStart"/>
+      <w:r>
+        <w:rPr>
+          <w:lang w:eastAsia="en-AU"/>
+        </w:rPr>
+        <w:t>Clearone</w:t>
+      </w:r>
+      <w:proofErr w:type="spellEnd"/>
+      <w:r>
+        <w:rPr>
+          <w:lang w:eastAsia="en-AU"/>
+        </w:rPr>
+        <w:t xml:space="preserve"> serial commands are mapped to Midi Commands produced by the midi controller.  You will need to reference the </w:t>
+      </w:r>
+      <w:hyperlink r:id="rId8" w:history="1">
+        <w:proofErr w:type="spellStart"/>
+        <w:r>
+          <w:rPr>
+            <w:rStyle w:val="Hyperlink"/>
+            <w:lang w:eastAsia="en-AU"/>
+          </w:rPr>
+          <w:t>Clearone</w:t>
+        </w:r>
+        <w:proofErr w:type="spellEnd"/>
+        <w:r>
+          <w:rPr>
+            <w:rStyle w:val="Hyperlink"/>
+            <w:lang w:eastAsia="en-AU"/>
+          </w:rPr>
+          <w:t xml:space="preserve"> Serial Command Guide</w:t>
+        </w:r>
+      </w:hyperlink>
+      <w:r>
+        <w:rPr>
+          <w:lang w:eastAsia="en-AU"/>
+        </w:rPr>
+        <w:t xml:space="preserve"> to look up the </w:t>
+      </w:r>
+      <w:proofErr w:type="spellStart"/>
+      <w:r>
+        <w:rPr>
+          <w:lang w:eastAsia="en-AU"/>
+        </w:rPr>
+        <w:t>Clearone</w:t>
+      </w:r>
+      <w:proofErr w:type="spellEnd"/>
+      <w:r>
+        <w:rPr>
+          <w:lang w:eastAsia="en-AU"/>
+        </w:rPr>
+        <w:t xml:space="preserve"> serial commands.</w:t>
+      </w:r>
+    </w:p>
+    <w:p>
+      <w:pPr>
+        <w:rPr>
+          <w:lang w:eastAsia="en-AU"/>
+        </w:rPr>
+      </w:pPr>
+      <w:r>
+        <w:rPr>
+          <w:lang w:eastAsia="en-AU"/>
+        </w:rPr>
+        <w:t>Currently only commands that include both the channel and group can be used, for example – GMODE can’t be used as it doesn’t have the group arguments, only channel.  XGMODE can be used instead of GMODE as requires both channel and group arguments.</w:t>
+      </w:r>
     </w:p>
     <w:p>
       <w:pPr>
@@ -747,79 +643,2294 @@
           <w:noProof/>
           <w:lang w:eastAsia="en-AU"/>
         </w:rPr>
+        <w:t>The value we want to change in the Clearone serial command needs to be prefixed and requires parameter so that the program recognises how to the type of Midi Control input (absolute value, incremental value, momentary button).  The prefixes are:</w:t>
+      </w:r>
+    </w:p>
+    <w:p>
+      <w:pPr>
+        <w:pStyle w:val="ListParagraph"/>
+        <w:numPr>
+          <w:ilvl w:val="0"/>
+          <w:numId w:val="3"/>
+        </w:numPr>
+        <w:rPr>
+          <w:noProof/>
+          <w:lang w:eastAsia="en-AU"/>
+        </w:rPr>
+      </w:pPr>
+      <w:r>
+        <w:rPr>
+          <w:noProof/>
+          <w:lang w:eastAsia="en-AU"/>
+        </w:rPr>
+        <w:t>*v</w:t>
+      </w:r>
+    </w:p>
+    <w:p>
+      <w:pPr>
+        <w:pStyle w:val="ListParagraph"/>
+        <w:numPr>
+          <w:ilvl w:val="1"/>
+          <w:numId w:val="3"/>
+        </w:numPr>
+        <w:rPr>
+          <w:noProof/>
+          <w:lang w:eastAsia="en-AU"/>
+        </w:rPr>
+      </w:pPr>
+      <w:r>
+        <w:rPr>
+          <w:noProof/>
+          <w:lang w:eastAsia="en-AU"/>
+        </w:rPr>
+        <w:t>Used for absolute values from controls such as Faders and absolute encoders.  Format is as follows: *v</w:t>
+      </w:r>
+      <w:r>
+        <w:rPr>
+          <w:b/>
+          <w:noProof/>
+          <w:lang w:eastAsia="en-AU"/>
+        </w:rPr>
+        <w:t>MinimumValue,MaximumValue</w:t>
+      </w:r>
+      <w:r>
+        <w:rPr>
+          <w:noProof/>
+          <w:lang w:eastAsia="en-AU"/>
+        </w:rPr>
+        <w:t xml:space="preserve">   Example: *v-65,20 – the Minimum value the clearone can accept for the command is -65, the maximum is 20.  This will be mapped to a midi range of 0 – 127.</w:t>
+      </w:r>
+    </w:p>
+    <w:p>
+      <w:pPr>
+        <w:pStyle w:val="ListParagraph"/>
+        <w:numPr>
+          <w:ilvl w:val="1"/>
+          <w:numId w:val="3"/>
+        </w:numPr>
+        <w:rPr>
+          <w:noProof/>
+          <w:lang w:eastAsia="en-AU"/>
+        </w:rPr>
+      </w:pPr>
+      <w:r>
+        <w:rPr>
+          <w:noProof/>
+          <w:lang w:eastAsia="en-AU"/>
+        </w:rPr>
+        <w:t>*v can be used for toggle buttons; a button that alternates between sending an off then on each button press.  Example: *v0,1</w:t>
+      </w:r>
+      <w:r>
+        <w:rPr>
+          <w:noProof/>
+          <w:lang w:eastAsia="en-AU"/>
+        </w:rPr>
+        <w:t xml:space="preserve">  -  This will work for a midi controler that sends a 0 for off and 127 for on.</w:t>
+      </w:r>
+    </w:p>
+    <w:p>
+      <w:pPr>
+        <w:pStyle w:val="ListParagraph"/>
+        <w:numPr>
+          <w:ilvl w:val="0"/>
+          <w:numId w:val="3"/>
+        </w:numPr>
+        <w:rPr>
+          <w:noProof/>
+          <w:lang w:eastAsia="en-AU"/>
+        </w:rPr>
+      </w:pPr>
+      <w:r>
+        <w:rPr>
+          <w:noProof/>
+          <w:lang w:eastAsia="en-AU"/>
+        </w:rPr>
+        <w:t>*m</w:t>
+      </w:r>
+    </w:p>
+    <w:p>
+      <w:pPr>
+        <w:pStyle w:val="ListParagraph"/>
+        <w:numPr>
+          <w:ilvl w:val="1"/>
+          <w:numId w:val="3"/>
+        </w:numPr>
+        <w:rPr>
+          <w:noProof/>
+          <w:lang w:eastAsia="en-AU"/>
+        </w:rPr>
+      </w:pPr>
+      <w:r>
+        <w:rPr>
+          <w:noProof/>
+          <w:lang w:eastAsia="en-AU"/>
+        </w:rPr>
+        <w:t>Used for a momentary button; a button that sends an on signal when pressed down and an off when released</w:t>
+      </w:r>
+      <w:r>
+        <w:rPr>
+          <w:noProof/>
+          <w:lang w:eastAsia="en-AU"/>
+        </w:rPr>
+        <w:t>. Format is as follows: *m</w:t>
+      </w:r>
+      <w:r>
+        <w:rPr>
+          <w:b/>
+          <w:noProof/>
+          <w:lang w:eastAsia="en-AU"/>
+        </w:rPr>
+        <w:t>OnValue,OffValue</w:t>
+      </w:r>
+      <w:r>
+        <w:rPr>
+          <w:noProof/>
+          <w:lang w:eastAsia="en-AU"/>
+        </w:rPr>
+        <w:t xml:space="preserve"> – Example *m0,1</w:t>
+      </w:r>
+    </w:p>
+    <w:p>
+      <w:pPr>
+        <w:pStyle w:val="ListParagraph"/>
+        <w:numPr>
+          <w:ilvl w:val="0"/>
+          <w:numId w:val="3"/>
+        </w:numPr>
+        <w:rPr>
+          <w:noProof/>
+          <w:lang w:eastAsia="en-AU"/>
+        </w:rPr>
+      </w:pPr>
+      <w:r>
+        <w:rPr>
+          <w:noProof/>
+          <w:lang w:eastAsia="en-AU"/>
+        </w:rPr>
+        <w:t>*e</w:t>
+      </w:r>
+    </w:p>
+    <w:p>
+      <w:pPr>
+        <w:pStyle w:val="ListParagraph"/>
+        <w:numPr>
+          <w:ilvl w:val="1"/>
+          <w:numId w:val="3"/>
+        </w:numPr>
+        <w:rPr>
+          <w:noProof/>
+          <w:lang w:eastAsia="en-AU"/>
+        </w:rPr>
+      </w:pPr>
+      <w:r>
+        <w:rPr>
+          <w:noProof/>
+          <w:lang w:eastAsia="en-AU"/>
+        </w:rPr>
+        <w:t>Used for incremental encoders. Format as follows: *e</w:t>
+      </w:r>
+      <w:r>
+        <w:rPr>
+          <w:b/>
+          <w:noProof/>
+          <w:lang w:eastAsia="en-AU"/>
+        </w:rPr>
+        <w:t>IncrementValue,DecrementValue,IncrementStep,DecrementStep</w:t>
+      </w:r>
+      <w:r>
+        <w:rPr>
+          <w:noProof/>
+          <w:lang w:eastAsia="en-AU"/>
+        </w:rPr>
+        <w:t xml:space="preserve">  - Example: *e1,127,.5,-.5 – if the program recieves a midi value of 1 it will add 1 to the current value of the clearone command, if 127 is received from the midi controller .5 will be subtracted from the current clearone value.</w:t>
+      </w:r>
+    </w:p>
+    <w:p>
+      <w:pPr>
+        <w:pStyle w:val="Heading3"/>
+        <w:rPr>
+          <w:noProof/>
+          <w:lang w:eastAsia="en-AU"/>
+        </w:rPr>
+      </w:pPr>
+      <w:r>
+        <w:rPr>
+          <w:noProof/>
+          <w:lang w:eastAsia="en-AU"/>
+        </w:rPr>
+        <w:t>Setting a Gain command from a Fader on the icon i-controls Pro.</w:t>
+      </w:r>
+    </w:p>
+    <w:p>
+      <w:pPr>
+        <w:rPr>
+          <w:lang w:eastAsia="en-AU"/>
+        </w:rPr>
+      </w:pPr>
+      <w:r>
+        <w:rPr>
+          <w:lang w:eastAsia="en-AU"/>
+        </w:rPr>
+        <w:t xml:space="preserve">The following screenshot shows the xml settings to control the Gain on process bus A on a </w:t>
+      </w:r>
+      <w:proofErr w:type="spellStart"/>
+      <w:r>
+        <w:rPr>
+          <w:lang w:eastAsia="en-AU"/>
+        </w:rPr>
+        <w:t>Clearone</w:t>
+      </w:r>
+      <w:proofErr w:type="spellEnd"/>
+      <w:r>
+        <w:rPr>
+          <w:lang w:eastAsia="en-AU"/>
+        </w:rPr>
+        <w:t xml:space="preserve"> Converge 880TA with Device ID 0.</w:t>
+      </w:r>
+    </w:p>
+    <w:p>
+      <w:pPr>
+        <w:rPr>
+          <w:lang w:eastAsia="en-AU"/>
+        </w:rPr>
+      </w:pPr>
+      <w:r>
+        <w:rPr>
+          <w:lang w:eastAsia="en-AU"/>
+        </w:rPr>
+        <w:t xml:space="preserve">The </w:t>
+      </w:r>
+      <w:proofErr w:type="spellStart"/>
+      <w:r>
+        <w:rPr>
+          <w:lang w:eastAsia="en-AU"/>
+        </w:rPr>
+        <w:t>Clearone</w:t>
+      </w:r>
+      <w:proofErr w:type="spellEnd"/>
+      <w:r>
+        <w:rPr>
+          <w:lang w:eastAsia="en-AU"/>
+        </w:rPr>
+        <w:t xml:space="preserve"> serial command to change gain is (From the </w:t>
+      </w:r>
+      <w:proofErr w:type="spellStart"/>
+      <w:r>
+        <w:rPr>
+          <w:lang w:eastAsia="en-AU"/>
+        </w:rPr>
+        <w:t>Clearone</w:t>
+      </w:r>
+      <w:proofErr w:type="spellEnd"/>
+      <w:r>
+        <w:rPr>
+          <w:lang w:eastAsia="en-AU"/>
+        </w:rPr>
+        <w:t xml:space="preserve"> Serial Command Guide):</w:t>
+      </w:r>
+    </w:p>
+    <w:p>
+      <w:pPr>
+        <w:pStyle w:val="BodyText"/>
+        <w:kinsoku w:val="0"/>
+        <w:overflowPunct w:val="0"/>
+        <w:spacing w:before="5"/>
+        <w:ind w:left="39"/>
+        <w:rPr>
+          <w:rFonts w:ascii="Arial" w:hAnsi="Arial" w:cs="Arial"/>
+          <w:color w:val="45555F"/>
+          <w:sz w:val="12"/>
+          <w:szCs w:val="20"/>
+        </w:rPr>
+      </w:pPr>
+      <w:bookmarkStart w:id="1" w:name="GATE – Gate Status"/>
+      <w:bookmarkStart w:id="2" w:name="FLOW – Flow Control"/>
+      <w:bookmarkStart w:id="3" w:name="FMP – First Mic Priority Mode"/>
+      <w:bookmarkStart w:id="4" w:name="GAIN – Gain Adjustment"/>
+      <w:bookmarkEnd w:id="1"/>
+      <w:bookmarkEnd w:id="2"/>
+      <w:bookmarkEnd w:id="3"/>
+      <w:bookmarkEnd w:id="4"/>
+      <w:r>
+        <w:rPr>
+          <w:rFonts w:ascii="Arial" w:hAnsi="Arial" w:cs="Arial"/>
+          <w:b/>
+          <w:bCs/>
+          <w:color w:val="45555F"/>
+          <w:sz w:val="12"/>
+          <w:szCs w:val="20"/>
+        </w:rPr>
+        <w:t xml:space="preserve">GAIN </w:t>
+      </w:r>
+      <w:r>
+        <w:rPr>
+          <w:rFonts w:ascii="Arial" w:hAnsi="Arial" w:cs="Arial"/>
+          <w:color w:val="45555F"/>
+          <w:sz w:val="12"/>
+          <w:szCs w:val="20"/>
+        </w:rPr>
+        <w:t>– Gain Adjustment</w:t>
+      </w:r>
+    </w:p>
+    <w:p>
+      <w:pPr>
+        <w:kinsoku w:val="0"/>
+        <w:overflowPunct w:val="0"/>
+        <w:autoSpaceDE w:val="0"/>
+        <w:autoSpaceDN w:val="0"/>
+        <w:adjustRightInd w:val="0"/>
+        <w:spacing w:before="8" w:after="0" w:line="240" w:lineRule="auto"/>
+        <w:ind w:left="39"/>
+        <w:rPr>
+          <w:rFonts w:ascii="Tahoma" w:hAnsi="Tahoma" w:cs="Tahoma"/>
+          <w:color w:val="45555F"/>
+          <w:sz w:val="10"/>
+          <w:szCs w:val="18"/>
+        </w:rPr>
+      </w:pPr>
+      <w:r>
+        <w:rPr>
+          <w:rFonts w:ascii="Tahoma" w:hAnsi="Tahoma" w:cs="Tahoma"/>
+          <w:color w:val="45555F"/>
+          <w:sz w:val="10"/>
+          <w:szCs w:val="18"/>
+        </w:rPr>
+        <w:t>This command changes or reports back the gain for a channel.</w:t>
+      </w:r>
+    </w:p>
+    <w:p>
+      <w:pPr>
+        <w:kinsoku w:val="0"/>
+        <w:overflowPunct w:val="0"/>
+        <w:autoSpaceDE w:val="0"/>
+        <w:autoSpaceDN w:val="0"/>
+        <w:adjustRightInd w:val="0"/>
+        <w:spacing w:before="119" w:after="0" w:line="240" w:lineRule="auto"/>
+        <w:ind w:left="39"/>
+        <w:rPr>
+          <w:rFonts w:ascii="Tahoma" w:hAnsi="Tahoma" w:cs="Tahoma"/>
+          <w:color w:val="45555F"/>
+          <w:w w:val="105"/>
+          <w:sz w:val="10"/>
+          <w:szCs w:val="18"/>
+        </w:rPr>
+      </w:pPr>
+      <w:r>
+        <w:rPr>
+          <w:rFonts w:ascii="Trebuchet MS" w:hAnsi="Trebuchet MS" w:cs="Trebuchet MS"/>
+          <w:i/>
+          <w:iCs/>
+          <w:color w:val="231F20"/>
+          <w:w w:val="105"/>
+          <w:sz w:val="10"/>
+          <w:szCs w:val="18"/>
+        </w:rPr>
+        <w:t>Command Form</w:t>
+      </w:r>
+      <w:r>
+        <w:rPr>
+          <w:rFonts w:ascii="Trebuchet MS" w:hAnsi="Trebuchet MS" w:cs="Trebuchet MS"/>
+          <w:i/>
+          <w:iCs/>
+          <w:color w:val="45555F"/>
+          <w:w w:val="105"/>
+          <w:sz w:val="10"/>
+          <w:szCs w:val="18"/>
+        </w:rPr>
+        <w:t xml:space="preserve">: DEVICE </w:t>
+      </w:r>
+      <w:r>
+        <w:rPr>
+          <w:rFonts w:ascii="Arial" w:hAnsi="Arial" w:cs="Arial"/>
+          <w:b/>
+          <w:bCs/>
+          <w:color w:val="45555F"/>
+          <w:w w:val="105"/>
+          <w:sz w:val="10"/>
+          <w:szCs w:val="18"/>
+        </w:rPr>
+        <w:t xml:space="preserve">GAIN </w:t>
+      </w:r>
+      <w:r>
+        <w:rPr>
+          <w:rFonts w:ascii="Tahoma" w:hAnsi="Tahoma" w:cs="Tahoma"/>
+          <w:color w:val="45555F"/>
+          <w:w w:val="105"/>
+          <w:sz w:val="10"/>
+          <w:szCs w:val="18"/>
+        </w:rPr>
+        <w:t>&lt;Channel&gt; &lt;Group&gt; [Value] [</w:t>
+      </w:r>
+      <w:proofErr w:type="spellStart"/>
+      <w:r>
+        <w:rPr>
+          <w:rFonts w:ascii="Tahoma" w:hAnsi="Tahoma" w:cs="Tahoma"/>
+          <w:color w:val="45555F"/>
+          <w:w w:val="105"/>
+          <w:sz w:val="10"/>
+          <w:szCs w:val="18"/>
+        </w:rPr>
+        <w:t>Absol</w:t>
+      </w:r>
+      <w:proofErr w:type="spellEnd"/>
+      <w:r>
+        <w:rPr>
+          <w:rFonts w:ascii="Tahoma" w:hAnsi="Tahoma" w:cs="Tahoma"/>
+          <w:color w:val="45555F"/>
+          <w:w w:val="105"/>
+          <w:sz w:val="10"/>
+          <w:szCs w:val="18"/>
+        </w:rPr>
+        <w:t>/</w:t>
+      </w:r>
+      <w:proofErr w:type="spellStart"/>
+      <w:r>
+        <w:rPr>
+          <w:rFonts w:ascii="Tahoma" w:hAnsi="Tahoma" w:cs="Tahoma"/>
+          <w:color w:val="45555F"/>
+          <w:w w:val="105"/>
+          <w:sz w:val="10"/>
+          <w:szCs w:val="18"/>
+        </w:rPr>
+        <w:t>Rel</w:t>
+      </w:r>
+      <w:proofErr w:type="spellEnd"/>
+      <w:r>
+        <w:rPr>
+          <w:rFonts w:ascii="Tahoma" w:hAnsi="Tahoma" w:cs="Tahoma"/>
+          <w:color w:val="45555F"/>
+          <w:w w:val="105"/>
+          <w:sz w:val="10"/>
+          <w:szCs w:val="18"/>
+        </w:rPr>
+        <w:t>]</w:t>
+      </w:r>
+    </w:p>
+    <w:p>
+      <w:pPr>
+        <w:kinsoku w:val="0"/>
+        <w:overflowPunct w:val="0"/>
+        <w:autoSpaceDE w:val="0"/>
+        <w:autoSpaceDN w:val="0"/>
+        <w:adjustRightInd w:val="0"/>
+        <w:spacing w:before="3" w:after="0" w:line="240" w:lineRule="auto"/>
+        <w:rPr>
+          <w:rFonts w:ascii="Tahoma" w:hAnsi="Tahoma" w:cs="Tahoma"/>
+          <w:sz w:val="2"/>
+          <w:szCs w:val="8"/>
+        </w:rPr>
+      </w:pPr>
+    </w:p>
+    <w:tbl>
+      <w:tblPr>
+        <w:tblW w:w="0" w:type="auto"/>
+        <w:tblInd w:w="578" w:type="dxa"/>
+        <w:tblLayout w:type="fixed"/>
+        <w:tblCellMar>
+          <w:left w:w="0" w:type="dxa"/>
+          <w:right w:w="0" w:type="dxa"/>
+        </w:tblCellMar>
+        <w:tblLook w:val="0000" w:firstRow="0" w:lastRow="0" w:firstColumn="0" w:lastColumn="0" w:noHBand="0" w:noVBand="0"/>
+      </w:tblPr>
+      <w:tblGrid>
+        <w:gridCol w:w="972"/>
+        <w:gridCol w:w="888"/>
+        <w:gridCol w:w="655"/>
+        <w:gridCol w:w="4668"/>
+        <w:gridCol w:w="723"/>
+      </w:tblGrid>
+      <w:tr>
+        <w:tblPrEx>
+          <w:tblCellMar>
+            <w:top w:w="0" w:type="dxa"/>
+            <w:left w:w="0" w:type="dxa"/>
+            <w:bottom w:w="0" w:type="dxa"/>
+            <w:right w:w="0" w:type="dxa"/>
+          </w:tblCellMar>
+        </w:tblPrEx>
+        <w:trPr>
+          <w:trHeight w:val="225"/>
+        </w:trPr>
+        <w:tc>
+          <w:tcPr>
+            <w:tcW w:w="972" w:type="dxa"/>
+            <w:tcBorders>
+              <w:top w:val="none" w:sz="6" w:space="0" w:color="auto"/>
+              <w:left w:val="none" w:sz="6" w:space="0" w:color="auto"/>
+              <w:bottom w:val="single" w:sz="4" w:space="0" w:color="231F20"/>
+              <w:right w:val="none" w:sz="6" w:space="0" w:color="auto"/>
+            </w:tcBorders>
+          </w:tcPr>
+          <w:p>
+            <w:pPr>
+              <w:kinsoku w:val="0"/>
+              <w:overflowPunct w:val="0"/>
+              <w:autoSpaceDE w:val="0"/>
+              <w:autoSpaceDN w:val="0"/>
+              <w:adjustRightInd w:val="0"/>
+              <w:spacing w:before="4" w:after="0" w:line="201" w:lineRule="exact"/>
+              <w:ind w:left="57"/>
+              <w:rPr>
+                <w:rFonts w:ascii="Arial" w:hAnsi="Arial" w:cs="Arial"/>
+                <w:b/>
+                <w:bCs/>
+                <w:color w:val="231F20"/>
+                <w:sz w:val="10"/>
+                <w:szCs w:val="18"/>
+              </w:rPr>
+            </w:pPr>
+            <w:r>
+              <w:rPr>
+                <w:rFonts w:ascii="Arial" w:hAnsi="Arial" w:cs="Arial"/>
+                <w:b/>
+                <w:bCs/>
+                <w:color w:val="231F20"/>
+                <w:sz w:val="10"/>
+                <w:szCs w:val="18"/>
+              </w:rPr>
+              <w:t>Argument</w:t>
+            </w:r>
+          </w:p>
+        </w:tc>
+        <w:tc>
+          <w:tcPr>
+            <w:tcW w:w="888" w:type="dxa"/>
+            <w:tcBorders>
+              <w:top w:val="none" w:sz="6" w:space="0" w:color="auto"/>
+              <w:left w:val="none" w:sz="6" w:space="0" w:color="auto"/>
+              <w:bottom w:val="single" w:sz="4" w:space="0" w:color="231F20"/>
+              <w:right w:val="none" w:sz="6" w:space="0" w:color="auto"/>
+            </w:tcBorders>
+          </w:tcPr>
+          <w:p>
+            <w:pPr>
+              <w:kinsoku w:val="0"/>
+              <w:overflowPunct w:val="0"/>
+              <w:autoSpaceDE w:val="0"/>
+              <w:autoSpaceDN w:val="0"/>
+              <w:adjustRightInd w:val="0"/>
+              <w:spacing w:before="4" w:after="0" w:line="201" w:lineRule="exact"/>
+              <w:ind w:left="76"/>
+              <w:rPr>
+                <w:rFonts w:ascii="Arial" w:hAnsi="Arial" w:cs="Arial"/>
+                <w:b/>
+                <w:bCs/>
+                <w:color w:val="231F20"/>
+                <w:sz w:val="10"/>
+                <w:szCs w:val="18"/>
+              </w:rPr>
+            </w:pPr>
+            <w:r>
+              <w:rPr>
+                <w:rFonts w:ascii="Arial" w:hAnsi="Arial" w:cs="Arial"/>
+                <w:b/>
+                <w:bCs/>
+                <w:color w:val="231F20"/>
+                <w:sz w:val="10"/>
+                <w:szCs w:val="18"/>
+              </w:rPr>
+              <w:t>Type</w:t>
+            </w:r>
+          </w:p>
+        </w:tc>
+        <w:tc>
+          <w:tcPr>
+            <w:tcW w:w="655" w:type="dxa"/>
+            <w:tcBorders>
+              <w:top w:val="none" w:sz="6" w:space="0" w:color="auto"/>
+              <w:left w:val="none" w:sz="6" w:space="0" w:color="auto"/>
+              <w:bottom w:val="single" w:sz="4" w:space="0" w:color="231F20"/>
+              <w:right w:val="none" w:sz="6" w:space="0" w:color="auto"/>
+            </w:tcBorders>
+          </w:tcPr>
+          <w:p>
+            <w:pPr>
+              <w:kinsoku w:val="0"/>
+              <w:overflowPunct w:val="0"/>
+              <w:autoSpaceDE w:val="0"/>
+              <w:autoSpaceDN w:val="0"/>
+              <w:adjustRightInd w:val="0"/>
+              <w:spacing w:before="4" w:after="0" w:line="201" w:lineRule="exact"/>
+              <w:ind w:left="164"/>
+              <w:rPr>
+                <w:rFonts w:ascii="Arial" w:hAnsi="Arial" w:cs="Arial"/>
+                <w:b/>
+                <w:bCs/>
+                <w:color w:val="231F20"/>
+                <w:sz w:val="10"/>
+                <w:szCs w:val="18"/>
+              </w:rPr>
+            </w:pPr>
+            <w:r>
+              <w:rPr>
+                <w:rFonts w:ascii="Arial" w:hAnsi="Arial" w:cs="Arial"/>
+                <w:b/>
+                <w:bCs/>
+                <w:color w:val="231F20"/>
+                <w:sz w:val="10"/>
+                <w:szCs w:val="18"/>
+              </w:rPr>
+              <w:t>Size</w:t>
+            </w:r>
+          </w:p>
+        </w:tc>
+        <w:tc>
+          <w:tcPr>
+            <w:tcW w:w="4668" w:type="dxa"/>
+            <w:tcBorders>
+              <w:top w:val="none" w:sz="6" w:space="0" w:color="auto"/>
+              <w:left w:val="none" w:sz="6" w:space="0" w:color="auto"/>
+              <w:bottom w:val="single" w:sz="4" w:space="0" w:color="231F20"/>
+              <w:right w:val="none" w:sz="6" w:space="0" w:color="auto"/>
+            </w:tcBorders>
+          </w:tcPr>
+          <w:p>
+            <w:pPr>
+              <w:kinsoku w:val="0"/>
+              <w:overflowPunct w:val="0"/>
+              <w:autoSpaceDE w:val="0"/>
+              <w:autoSpaceDN w:val="0"/>
+              <w:adjustRightInd w:val="0"/>
+              <w:spacing w:before="4" w:after="0" w:line="201" w:lineRule="exact"/>
+              <w:ind w:left="126"/>
+              <w:rPr>
+                <w:rFonts w:ascii="Arial" w:hAnsi="Arial" w:cs="Arial"/>
+                <w:b/>
+                <w:bCs/>
+                <w:color w:val="231F20"/>
+                <w:sz w:val="10"/>
+                <w:szCs w:val="18"/>
+              </w:rPr>
+            </w:pPr>
+            <w:r>
+              <w:rPr>
+                <w:rFonts w:ascii="Arial" w:hAnsi="Arial" w:cs="Arial"/>
+                <w:b/>
+                <w:bCs/>
+                <w:color w:val="231F20"/>
+                <w:sz w:val="10"/>
+                <w:szCs w:val="18"/>
+              </w:rPr>
+              <w:t>Values</w:t>
+            </w:r>
+          </w:p>
+        </w:tc>
+        <w:tc>
+          <w:tcPr>
+            <w:tcW w:w="723" w:type="dxa"/>
+            <w:tcBorders>
+              <w:top w:val="none" w:sz="6" w:space="0" w:color="auto"/>
+              <w:left w:val="none" w:sz="6" w:space="0" w:color="auto"/>
+              <w:bottom w:val="single" w:sz="4" w:space="0" w:color="231F20"/>
+              <w:right w:val="none" w:sz="6" w:space="0" w:color="auto"/>
+            </w:tcBorders>
+          </w:tcPr>
+          <w:p>
+            <w:pPr>
+              <w:kinsoku w:val="0"/>
+              <w:overflowPunct w:val="0"/>
+              <w:autoSpaceDE w:val="0"/>
+              <w:autoSpaceDN w:val="0"/>
+              <w:adjustRightInd w:val="0"/>
+              <w:spacing w:before="4" w:after="0" w:line="201" w:lineRule="exact"/>
+              <w:ind w:right="198"/>
+              <w:jc w:val="right"/>
+              <w:rPr>
+                <w:rFonts w:ascii="Arial" w:hAnsi="Arial" w:cs="Arial"/>
+                <w:b/>
+                <w:bCs/>
+                <w:color w:val="231F20"/>
+                <w:w w:val="95"/>
+                <w:sz w:val="10"/>
+                <w:szCs w:val="18"/>
+              </w:rPr>
+            </w:pPr>
+            <w:r>
+              <w:rPr>
+                <w:rFonts w:ascii="Arial" w:hAnsi="Arial" w:cs="Arial"/>
+                <w:b/>
+                <w:bCs/>
+                <w:color w:val="231F20"/>
+                <w:w w:val="95"/>
+                <w:sz w:val="10"/>
+                <w:szCs w:val="18"/>
+              </w:rPr>
+              <w:t>Units</w:t>
+            </w:r>
+          </w:p>
+        </w:tc>
+      </w:tr>
+      <w:tr>
+        <w:tblPrEx>
+          <w:tblCellMar>
+            <w:top w:w="0" w:type="dxa"/>
+            <w:left w:w="0" w:type="dxa"/>
+            <w:bottom w:w="0" w:type="dxa"/>
+            <w:right w:w="0" w:type="dxa"/>
+          </w:tblCellMar>
+        </w:tblPrEx>
+        <w:trPr>
+          <w:trHeight w:val="249"/>
+        </w:trPr>
+        <w:tc>
+          <w:tcPr>
+            <w:tcW w:w="972" w:type="dxa"/>
+            <w:tcBorders>
+              <w:top w:val="single" w:sz="4" w:space="0" w:color="231F20"/>
+              <w:left w:val="none" w:sz="6" w:space="0" w:color="auto"/>
+              <w:bottom w:val="none" w:sz="6" w:space="0" w:color="auto"/>
+              <w:right w:val="none" w:sz="6" w:space="0" w:color="auto"/>
+            </w:tcBorders>
+          </w:tcPr>
+          <w:p>
+            <w:pPr>
+              <w:kinsoku w:val="0"/>
+              <w:overflowPunct w:val="0"/>
+              <w:autoSpaceDE w:val="0"/>
+              <w:autoSpaceDN w:val="0"/>
+              <w:adjustRightInd w:val="0"/>
+              <w:spacing w:before="9" w:after="0" w:line="240" w:lineRule="auto"/>
+              <w:ind w:left="57"/>
+              <w:rPr>
+                <w:rFonts w:ascii="Tahoma" w:hAnsi="Tahoma" w:cs="Tahoma"/>
+                <w:color w:val="231F20"/>
+                <w:sz w:val="10"/>
+                <w:szCs w:val="18"/>
+              </w:rPr>
+            </w:pPr>
+            <w:r>
+              <w:rPr>
+                <w:rFonts w:ascii="Tahoma" w:hAnsi="Tahoma" w:cs="Tahoma"/>
+                <w:color w:val="231F20"/>
+                <w:sz w:val="10"/>
+                <w:szCs w:val="18"/>
+              </w:rPr>
+              <w:t>Channel</w:t>
+            </w:r>
+          </w:p>
+        </w:tc>
+        <w:tc>
+          <w:tcPr>
+            <w:tcW w:w="888" w:type="dxa"/>
+            <w:tcBorders>
+              <w:top w:val="single" w:sz="4" w:space="0" w:color="231F20"/>
+              <w:left w:val="none" w:sz="6" w:space="0" w:color="auto"/>
+              <w:bottom w:val="none" w:sz="6" w:space="0" w:color="auto"/>
+              <w:right w:val="none" w:sz="6" w:space="0" w:color="auto"/>
+            </w:tcBorders>
+          </w:tcPr>
+          <w:p>
+            <w:pPr>
+              <w:kinsoku w:val="0"/>
+              <w:overflowPunct w:val="0"/>
+              <w:autoSpaceDE w:val="0"/>
+              <w:autoSpaceDN w:val="0"/>
+              <w:adjustRightInd w:val="0"/>
+              <w:spacing w:before="9" w:after="0" w:line="240" w:lineRule="auto"/>
+              <w:ind w:left="76"/>
+              <w:rPr>
+                <w:rFonts w:ascii="Tahoma" w:hAnsi="Tahoma" w:cs="Tahoma"/>
+                <w:color w:val="231F20"/>
+                <w:sz w:val="10"/>
+                <w:szCs w:val="18"/>
+              </w:rPr>
+            </w:pPr>
+            <w:r>
+              <w:rPr>
+                <w:rFonts w:ascii="Tahoma" w:hAnsi="Tahoma" w:cs="Tahoma"/>
+                <w:color w:val="231F20"/>
+                <w:sz w:val="10"/>
+                <w:szCs w:val="18"/>
+              </w:rPr>
+              <w:t>Channel</w:t>
+            </w:r>
+          </w:p>
+        </w:tc>
+        <w:tc>
+          <w:tcPr>
+            <w:tcW w:w="655" w:type="dxa"/>
+            <w:tcBorders>
+              <w:top w:val="single" w:sz="4" w:space="0" w:color="231F20"/>
+              <w:left w:val="none" w:sz="6" w:space="0" w:color="auto"/>
+              <w:bottom w:val="none" w:sz="6" w:space="0" w:color="auto"/>
+              <w:right w:val="none" w:sz="6" w:space="0" w:color="auto"/>
+            </w:tcBorders>
+          </w:tcPr>
+          <w:p>
+            <w:pPr>
+              <w:kinsoku w:val="0"/>
+              <w:overflowPunct w:val="0"/>
+              <w:autoSpaceDE w:val="0"/>
+              <w:autoSpaceDN w:val="0"/>
+              <w:adjustRightInd w:val="0"/>
+              <w:spacing w:before="9" w:after="0" w:line="240" w:lineRule="auto"/>
+              <w:ind w:left="164"/>
+              <w:rPr>
+                <w:rFonts w:ascii="Tahoma" w:hAnsi="Tahoma" w:cs="Tahoma"/>
+                <w:color w:val="231F20"/>
+                <w:w w:val="97"/>
+                <w:sz w:val="10"/>
+                <w:szCs w:val="18"/>
+              </w:rPr>
+            </w:pPr>
+            <w:r>
+              <w:rPr>
+                <w:rFonts w:ascii="Tahoma" w:hAnsi="Tahoma" w:cs="Tahoma"/>
+                <w:color w:val="231F20"/>
+                <w:w w:val="97"/>
+                <w:sz w:val="10"/>
+                <w:szCs w:val="18"/>
+              </w:rPr>
+              <w:t>1</w:t>
+            </w:r>
+          </w:p>
+        </w:tc>
+        <w:tc>
+          <w:tcPr>
+            <w:tcW w:w="4668" w:type="dxa"/>
+            <w:tcBorders>
+              <w:top w:val="single" w:sz="4" w:space="0" w:color="231F20"/>
+              <w:left w:val="none" w:sz="6" w:space="0" w:color="auto"/>
+              <w:bottom w:val="none" w:sz="6" w:space="0" w:color="auto"/>
+              <w:right w:val="none" w:sz="6" w:space="0" w:color="auto"/>
+            </w:tcBorders>
+          </w:tcPr>
+          <w:p>
+            <w:pPr>
+              <w:kinsoku w:val="0"/>
+              <w:overflowPunct w:val="0"/>
+              <w:autoSpaceDE w:val="0"/>
+              <w:autoSpaceDN w:val="0"/>
+              <w:adjustRightInd w:val="0"/>
+              <w:spacing w:before="9" w:after="0" w:line="240" w:lineRule="auto"/>
+              <w:ind w:left="126"/>
+              <w:rPr>
+                <w:rFonts w:ascii="Arial" w:hAnsi="Arial" w:cs="Arial"/>
+                <w:b/>
+                <w:bCs/>
+                <w:color w:val="45555F"/>
+                <w:sz w:val="10"/>
+                <w:szCs w:val="18"/>
+              </w:rPr>
+            </w:pPr>
+            <w:r>
+              <w:rPr>
+                <w:rFonts w:ascii="Tahoma" w:hAnsi="Tahoma" w:cs="Tahoma"/>
+                <w:color w:val="231F20"/>
+                <w:sz w:val="10"/>
+                <w:szCs w:val="18"/>
+              </w:rPr>
+              <w:t xml:space="preserve">See </w:t>
+            </w:r>
+            <w:r>
+              <w:rPr>
+                <w:rFonts w:ascii="Arial" w:hAnsi="Arial" w:cs="Arial"/>
+                <w:b/>
+                <w:bCs/>
+                <w:color w:val="45555F"/>
+                <w:sz w:val="10"/>
+                <w:szCs w:val="18"/>
+              </w:rPr>
+              <w:t>Groups and Channels</w:t>
+            </w:r>
+          </w:p>
+        </w:tc>
+        <w:tc>
+          <w:tcPr>
+            <w:tcW w:w="723" w:type="dxa"/>
+            <w:tcBorders>
+              <w:top w:val="single" w:sz="4" w:space="0" w:color="231F20"/>
+              <w:left w:val="none" w:sz="6" w:space="0" w:color="auto"/>
+              <w:bottom w:val="none" w:sz="6" w:space="0" w:color="auto"/>
+              <w:right w:val="none" w:sz="6" w:space="0" w:color="auto"/>
+            </w:tcBorders>
+          </w:tcPr>
+          <w:p>
+            <w:pPr>
+              <w:kinsoku w:val="0"/>
+              <w:overflowPunct w:val="0"/>
+              <w:autoSpaceDE w:val="0"/>
+              <w:autoSpaceDN w:val="0"/>
+              <w:adjustRightInd w:val="0"/>
+              <w:spacing w:before="9" w:after="0" w:line="240" w:lineRule="auto"/>
+              <w:ind w:left="41"/>
+              <w:jc w:val="center"/>
+              <w:rPr>
+                <w:rFonts w:ascii="Tahoma" w:hAnsi="Tahoma" w:cs="Tahoma"/>
+                <w:color w:val="231F20"/>
+                <w:w w:val="90"/>
+                <w:sz w:val="10"/>
+                <w:szCs w:val="18"/>
+              </w:rPr>
+            </w:pPr>
+            <w:r>
+              <w:rPr>
+                <w:rFonts w:ascii="Tahoma" w:hAnsi="Tahoma" w:cs="Tahoma"/>
+                <w:color w:val="231F20"/>
+                <w:w w:val="90"/>
+                <w:sz w:val="10"/>
+                <w:szCs w:val="18"/>
+              </w:rPr>
+              <w:t>-</w:t>
+            </w:r>
+          </w:p>
+        </w:tc>
+      </w:tr>
+      <w:tr>
+        <w:tblPrEx>
+          <w:tblCellMar>
+            <w:top w:w="0" w:type="dxa"/>
+            <w:left w:w="0" w:type="dxa"/>
+            <w:bottom w:w="0" w:type="dxa"/>
+            <w:right w:w="0" w:type="dxa"/>
+          </w:tblCellMar>
+        </w:tblPrEx>
+        <w:trPr>
+          <w:trHeight w:val="467"/>
+        </w:trPr>
+        <w:tc>
+          <w:tcPr>
+            <w:tcW w:w="972" w:type="dxa"/>
+            <w:tcBorders>
+              <w:top w:val="none" w:sz="6" w:space="0" w:color="auto"/>
+              <w:left w:val="none" w:sz="6" w:space="0" w:color="auto"/>
+              <w:bottom w:val="none" w:sz="6" w:space="0" w:color="auto"/>
+              <w:right w:val="none" w:sz="6" w:space="0" w:color="auto"/>
+            </w:tcBorders>
+          </w:tcPr>
+          <w:p>
+            <w:pPr>
+              <w:kinsoku w:val="0"/>
+              <w:overflowPunct w:val="0"/>
+              <w:autoSpaceDE w:val="0"/>
+              <w:autoSpaceDN w:val="0"/>
+              <w:adjustRightInd w:val="0"/>
+              <w:spacing w:before="11" w:after="0" w:line="240" w:lineRule="auto"/>
+              <w:ind w:left="57"/>
+              <w:rPr>
+                <w:rFonts w:ascii="Tahoma" w:hAnsi="Tahoma" w:cs="Tahoma"/>
+                <w:color w:val="231F20"/>
+                <w:sz w:val="10"/>
+                <w:szCs w:val="18"/>
+              </w:rPr>
+            </w:pPr>
+            <w:r>
+              <w:rPr>
+                <w:rFonts w:ascii="Tahoma" w:hAnsi="Tahoma" w:cs="Tahoma"/>
+                <w:color w:val="231F20"/>
+                <w:sz w:val="10"/>
+                <w:szCs w:val="18"/>
+              </w:rPr>
+              <w:t>Group</w:t>
+            </w:r>
+          </w:p>
+        </w:tc>
+        <w:tc>
+          <w:tcPr>
+            <w:tcW w:w="888" w:type="dxa"/>
+            <w:tcBorders>
+              <w:top w:val="none" w:sz="6" w:space="0" w:color="auto"/>
+              <w:left w:val="none" w:sz="6" w:space="0" w:color="auto"/>
+              <w:bottom w:val="none" w:sz="6" w:space="0" w:color="auto"/>
+              <w:right w:val="none" w:sz="6" w:space="0" w:color="auto"/>
+            </w:tcBorders>
+          </w:tcPr>
+          <w:p>
+            <w:pPr>
+              <w:kinsoku w:val="0"/>
+              <w:overflowPunct w:val="0"/>
+              <w:autoSpaceDE w:val="0"/>
+              <w:autoSpaceDN w:val="0"/>
+              <w:adjustRightInd w:val="0"/>
+              <w:spacing w:before="11" w:after="0" w:line="240" w:lineRule="auto"/>
+              <w:ind w:left="76"/>
+              <w:rPr>
+                <w:rFonts w:ascii="Tahoma" w:hAnsi="Tahoma" w:cs="Tahoma"/>
+                <w:color w:val="231F20"/>
+                <w:sz w:val="10"/>
+                <w:szCs w:val="18"/>
+              </w:rPr>
+            </w:pPr>
+            <w:r>
+              <w:rPr>
+                <w:rFonts w:ascii="Tahoma" w:hAnsi="Tahoma" w:cs="Tahoma"/>
+                <w:color w:val="231F20"/>
+                <w:sz w:val="10"/>
+                <w:szCs w:val="18"/>
+              </w:rPr>
+              <w:t>Group</w:t>
+            </w:r>
+          </w:p>
+        </w:tc>
+        <w:tc>
+          <w:tcPr>
+            <w:tcW w:w="655" w:type="dxa"/>
+            <w:tcBorders>
+              <w:top w:val="none" w:sz="6" w:space="0" w:color="auto"/>
+              <w:left w:val="none" w:sz="6" w:space="0" w:color="auto"/>
+              <w:bottom w:val="none" w:sz="6" w:space="0" w:color="auto"/>
+              <w:right w:val="none" w:sz="6" w:space="0" w:color="auto"/>
+            </w:tcBorders>
+          </w:tcPr>
+          <w:p>
+            <w:pPr>
+              <w:kinsoku w:val="0"/>
+              <w:overflowPunct w:val="0"/>
+              <w:autoSpaceDE w:val="0"/>
+              <w:autoSpaceDN w:val="0"/>
+              <w:adjustRightInd w:val="0"/>
+              <w:spacing w:before="11" w:after="0" w:line="240" w:lineRule="auto"/>
+              <w:ind w:left="164"/>
+              <w:rPr>
+                <w:rFonts w:ascii="Tahoma" w:hAnsi="Tahoma" w:cs="Tahoma"/>
+                <w:color w:val="231F20"/>
+                <w:w w:val="97"/>
+                <w:sz w:val="10"/>
+                <w:szCs w:val="18"/>
+              </w:rPr>
+            </w:pPr>
+            <w:r>
+              <w:rPr>
+                <w:rFonts w:ascii="Tahoma" w:hAnsi="Tahoma" w:cs="Tahoma"/>
+                <w:color w:val="231F20"/>
+                <w:w w:val="97"/>
+                <w:sz w:val="10"/>
+                <w:szCs w:val="18"/>
+              </w:rPr>
+              <w:t>1</w:t>
+            </w:r>
+          </w:p>
+        </w:tc>
+        <w:tc>
+          <w:tcPr>
+            <w:tcW w:w="4668" w:type="dxa"/>
+            <w:tcBorders>
+              <w:top w:val="none" w:sz="6" w:space="0" w:color="auto"/>
+              <w:left w:val="none" w:sz="6" w:space="0" w:color="auto"/>
+              <w:bottom w:val="none" w:sz="6" w:space="0" w:color="auto"/>
+              <w:right w:val="none" w:sz="6" w:space="0" w:color="auto"/>
+            </w:tcBorders>
+          </w:tcPr>
+          <w:p>
+            <w:pPr>
+              <w:kinsoku w:val="0"/>
+              <w:overflowPunct w:val="0"/>
+              <w:autoSpaceDE w:val="0"/>
+              <w:autoSpaceDN w:val="0"/>
+              <w:adjustRightInd w:val="0"/>
+              <w:spacing w:before="11" w:after="0" w:line="240" w:lineRule="auto"/>
+              <w:ind w:left="126"/>
+              <w:rPr>
+                <w:rFonts w:ascii="Tahoma" w:hAnsi="Tahoma" w:cs="Tahoma"/>
+                <w:color w:val="231F20"/>
+                <w:sz w:val="10"/>
+                <w:szCs w:val="18"/>
+              </w:rPr>
+            </w:pPr>
+            <w:r>
+              <w:rPr>
+                <w:rFonts w:ascii="Tahoma" w:hAnsi="Tahoma" w:cs="Tahoma"/>
+                <w:color w:val="231F20"/>
+                <w:sz w:val="10"/>
+                <w:szCs w:val="18"/>
+              </w:rPr>
+              <w:t>1,</w:t>
+            </w:r>
+            <w:r>
+              <w:rPr>
+                <w:rFonts w:ascii="Tahoma" w:hAnsi="Tahoma" w:cs="Tahoma"/>
+                <w:color w:val="231F20"/>
+                <w:spacing w:val="-17"/>
+                <w:sz w:val="10"/>
+                <w:szCs w:val="18"/>
+              </w:rPr>
+              <w:t xml:space="preserve"> </w:t>
+            </w:r>
+            <w:r>
+              <w:rPr>
+                <w:rFonts w:ascii="Tahoma" w:hAnsi="Tahoma" w:cs="Tahoma"/>
+                <w:color w:val="231F20"/>
+                <w:sz w:val="10"/>
+                <w:szCs w:val="18"/>
+              </w:rPr>
+              <w:t>2,</w:t>
+            </w:r>
+            <w:r>
+              <w:rPr>
+                <w:rFonts w:ascii="Tahoma" w:hAnsi="Tahoma" w:cs="Tahoma"/>
+                <w:color w:val="231F20"/>
+                <w:spacing w:val="-17"/>
+                <w:sz w:val="10"/>
+                <w:szCs w:val="18"/>
+              </w:rPr>
+              <w:t xml:space="preserve"> </w:t>
+            </w:r>
+            <w:r>
+              <w:rPr>
+                <w:rFonts w:ascii="Tahoma" w:hAnsi="Tahoma" w:cs="Tahoma"/>
+                <w:color w:val="231F20"/>
+                <w:sz w:val="10"/>
+                <w:szCs w:val="18"/>
+              </w:rPr>
+              <w:t>3,</w:t>
+            </w:r>
+            <w:r>
+              <w:rPr>
+                <w:rFonts w:ascii="Tahoma" w:hAnsi="Tahoma" w:cs="Tahoma"/>
+                <w:color w:val="231F20"/>
+                <w:spacing w:val="-16"/>
+                <w:sz w:val="10"/>
+                <w:szCs w:val="18"/>
+              </w:rPr>
+              <w:t xml:space="preserve"> </w:t>
+            </w:r>
+            <w:r>
+              <w:rPr>
+                <w:rFonts w:ascii="Tahoma" w:hAnsi="Tahoma" w:cs="Tahoma"/>
+                <w:color w:val="231F20"/>
+                <w:sz w:val="10"/>
+                <w:szCs w:val="18"/>
+              </w:rPr>
+              <w:t>5,</w:t>
+            </w:r>
+            <w:r>
+              <w:rPr>
+                <w:rFonts w:ascii="Tahoma" w:hAnsi="Tahoma" w:cs="Tahoma"/>
+                <w:color w:val="231F20"/>
+                <w:spacing w:val="-17"/>
+                <w:sz w:val="10"/>
+                <w:szCs w:val="18"/>
+              </w:rPr>
+              <w:t xml:space="preserve"> </w:t>
+            </w:r>
+            <w:r>
+              <w:rPr>
+                <w:rFonts w:ascii="Tahoma" w:hAnsi="Tahoma" w:cs="Tahoma"/>
+                <w:color w:val="231F20"/>
+                <w:sz w:val="10"/>
+                <w:szCs w:val="18"/>
+              </w:rPr>
+              <w:t>7,</w:t>
+            </w:r>
+            <w:r>
+              <w:rPr>
+                <w:rFonts w:ascii="Tahoma" w:hAnsi="Tahoma" w:cs="Tahoma"/>
+                <w:color w:val="231F20"/>
+                <w:spacing w:val="-17"/>
+                <w:sz w:val="10"/>
+                <w:szCs w:val="18"/>
+              </w:rPr>
+              <w:t xml:space="preserve"> </w:t>
+            </w:r>
+            <w:r>
+              <w:rPr>
+                <w:rFonts w:ascii="Tahoma" w:hAnsi="Tahoma" w:cs="Tahoma"/>
+                <w:color w:val="231F20"/>
+                <w:sz w:val="10"/>
+                <w:szCs w:val="18"/>
+              </w:rPr>
+              <w:t>12,</w:t>
+            </w:r>
+            <w:r>
+              <w:rPr>
+                <w:rFonts w:ascii="Tahoma" w:hAnsi="Tahoma" w:cs="Tahoma"/>
+                <w:color w:val="231F20"/>
+                <w:spacing w:val="-17"/>
+                <w:sz w:val="10"/>
+                <w:szCs w:val="18"/>
+              </w:rPr>
+              <w:t xml:space="preserve"> </w:t>
+            </w:r>
+            <w:r>
+              <w:rPr>
+                <w:rFonts w:ascii="Tahoma" w:hAnsi="Tahoma" w:cs="Tahoma"/>
+                <w:color w:val="231F20"/>
+                <w:sz w:val="10"/>
+                <w:szCs w:val="18"/>
+              </w:rPr>
+              <w:t>16,</w:t>
+            </w:r>
+            <w:r>
+              <w:rPr>
+                <w:rFonts w:ascii="Tahoma" w:hAnsi="Tahoma" w:cs="Tahoma"/>
+                <w:color w:val="231F20"/>
+                <w:spacing w:val="-16"/>
+                <w:sz w:val="10"/>
+                <w:szCs w:val="18"/>
+              </w:rPr>
+              <w:t xml:space="preserve"> </w:t>
+            </w:r>
+            <w:r>
+              <w:rPr>
+                <w:rFonts w:ascii="Tahoma" w:hAnsi="Tahoma" w:cs="Tahoma"/>
+                <w:color w:val="231F20"/>
+                <w:sz w:val="10"/>
+                <w:szCs w:val="18"/>
+              </w:rPr>
+              <w:t>17,</w:t>
+            </w:r>
+            <w:r>
+              <w:rPr>
+                <w:rFonts w:ascii="Tahoma" w:hAnsi="Tahoma" w:cs="Tahoma"/>
+                <w:color w:val="231F20"/>
+                <w:spacing w:val="-17"/>
+                <w:sz w:val="10"/>
+                <w:szCs w:val="18"/>
+              </w:rPr>
+              <w:t xml:space="preserve"> </w:t>
+            </w:r>
+            <w:r>
+              <w:rPr>
+                <w:rFonts w:ascii="Tahoma" w:hAnsi="Tahoma" w:cs="Tahoma"/>
+                <w:color w:val="231F20"/>
+                <w:sz w:val="10"/>
+                <w:szCs w:val="18"/>
+              </w:rPr>
+              <w:t>25,</w:t>
+            </w:r>
+            <w:r>
+              <w:rPr>
+                <w:rFonts w:ascii="Tahoma" w:hAnsi="Tahoma" w:cs="Tahoma"/>
+                <w:color w:val="231F20"/>
+                <w:spacing w:val="-17"/>
+                <w:sz w:val="10"/>
+                <w:szCs w:val="18"/>
+              </w:rPr>
+              <w:t xml:space="preserve"> </w:t>
+            </w:r>
+            <w:r>
+              <w:rPr>
+                <w:rFonts w:ascii="Tahoma" w:hAnsi="Tahoma" w:cs="Tahoma"/>
+                <w:color w:val="231F20"/>
+                <w:sz w:val="10"/>
+                <w:szCs w:val="18"/>
+              </w:rPr>
+              <w:t>26</w:t>
+            </w:r>
+            <w:r>
+              <w:rPr>
+                <w:rFonts w:ascii="Tahoma" w:hAnsi="Tahoma" w:cs="Tahoma"/>
+                <w:color w:val="231F20"/>
+                <w:spacing w:val="-16"/>
+                <w:sz w:val="10"/>
+                <w:szCs w:val="18"/>
+              </w:rPr>
+              <w:t xml:space="preserve"> </w:t>
+            </w:r>
+            <w:r>
+              <w:rPr>
+                <w:rFonts w:ascii="Tahoma" w:hAnsi="Tahoma" w:cs="Tahoma"/>
+                <w:color w:val="231F20"/>
+                <w:sz w:val="10"/>
+                <w:szCs w:val="18"/>
+              </w:rPr>
+              <w:t>(I,</w:t>
+            </w:r>
+            <w:r>
+              <w:rPr>
+                <w:rFonts w:ascii="Tahoma" w:hAnsi="Tahoma" w:cs="Tahoma"/>
+                <w:color w:val="231F20"/>
+                <w:spacing w:val="-17"/>
+                <w:sz w:val="10"/>
+                <w:szCs w:val="18"/>
+              </w:rPr>
+              <w:t xml:space="preserve"> </w:t>
+            </w:r>
+            <w:r>
+              <w:rPr>
+                <w:rFonts w:ascii="Tahoma" w:hAnsi="Tahoma" w:cs="Tahoma"/>
+                <w:color w:val="231F20"/>
+                <w:sz w:val="10"/>
+                <w:szCs w:val="18"/>
+              </w:rPr>
+              <w:t>J,</w:t>
+            </w:r>
+            <w:r>
+              <w:rPr>
+                <w:rFonts w:ascii="Tahoma" w:hAnsi="Tahoma" w:cs="Tahoma"/>
+                <w:color w:val="231F20"/>
+                <w:spacing w:val="-17"/>
+                <w:sz w:val="10"/>
+                <w:szCs w:val="18"/>
+              </w:rPr>
+              <w:t xml:space="preserve"> </w:t>
+            </w:r>
+            <w:r>
+              <w:rPr>
+                <w:rFonts w:ascii="Tahoma" w:hAnsi="Tahoma" w:cs="Tahoma"/>
+                <w:color w:val="231F20"/>
+                <w:spacing w:val="-4"/>
+                <w:sz w:val="10"/>
+                <w:szCs w:val="18"/>
+              </w:rPr>
+              <w:t>O,</w:t>
+            </w:r>
+            <w:r>
+              <w:rPr>
+                <w:rFonts w:ascii="Tahoma" w:hAnsi="Tahoma" w:cs="Tahoma"/>
+                <w:color w:val="231F20"/>
+                <w:spacing w:val="-16"/>
+                <w:sz w:val="10"/>
+                <w:szCs w:val="18"/>
+              </w:rPr>
+              <w:t xml:space="preserve"> </w:t>
+            </w:r>
+            <w:r>
+              <w:rPr>
+                <w:rFonts w:ascii="Tahoma" w:hAnsi="Tahoma" w:cs="Tahoma"/>
+                <w:color w:val="231F20"/>
+                <w:sz w:val="10"/>
+                <w:szCs w:val="18"/>
+              </w:rPr>
+              <w:t>M,</w:t>
+            </w:r>
+            <w:r>
+              <w:rPr>
+                <w:rFonts w:ascii="Tahoma" w:hAnsi="Tahoma" w:cs="Tahoma"/>
+                <w:color w:val="231F20"/>
+                <w:spacing w:val="-17"/>
+                <w:sz w:val="10"/>
+                <w:szCs w:val="18"/>
+              </w:rPr>
+              <w:t xml:space="preserve"> </w:t>
+            </w:r>
+            <w:r>
+              <w:rPr>
+                <w:rFonts w:ascii="Tahoma" w:hAnsi="Tahoma" w:cs="Tahoma"/>
+                <w:color w:val="231F20"/>
+                <w:spacing w:val="-22"/>
+                <w:sz w:val="10"/>
+                <w:szCs w:val="18"/>
+              </w:rPr>
+              <w:t>P,</w:t>
+            </w:r>
+            <w:r>
+              <w:rPr>
+                <w:rFonts w:ascii="Tahoma" w:hAnsi="Tahoma" w:cs="Tahoma"/>
+                <w:color w:val="231F20"/>
+                <w:spacing w:val="-17"/>
+                <w:sz w:val="10"/>
+                <w:szCs w:val="18"/>
+              </w:rPr>
+              <w:t xml:space="preserve"> </w:t>
+            </w:r>
+            <w:r>
+              <w:rPr>
+                <w:rFonts w:ascii="Tahoma" w:hAnsi="Tahoma" w:cs="Tahoma"/>
+                <w:color w:val="231F20"/>
+                <w:spacing w:val="2"/>
+                <w:sz w:val="10"/>
+                <w:szCs w:val="18"/>
+              </w:rPr>
+              <w:t>L,</w:t>
+            </w:r>
+            <w:r>
+              <w:rPr>
+                <w:rFonts w:ascii="Tahoma" w:hAnsi="Tahoma" w:cs="Tahoma"/>
+                <w:color w:val="231F20"/>
+                <w:spacing w:val="-16"/>
+                <w:sz w:val="10"/>
+                <w:szCs w:val="18"/>
+              </w:rPr>
+              <w:t xml:space="preserve"> </w:t>
+            </w:r>
+            <w:r>
+              <w:rPr>
+                <w:rFonts w:ascii="Tahoma" w:hAnsi="Tahoma" w:cs="Tahoma"/>
+                <w:color w:val="231F20"/>
+                <w:spacing w:val="-14"/>
+                <w:sz w:val="10"/>
+                <w:szCs w:val="18"/>
+              </w:rPr>
+              <w:t>F,</w:t>
+            </w:r>
+            <w:r>
+              <w:rPr>
+                <w:rFonts w:ascii="Tahoma" w:hAnsi="Tahoma" w:cs="Tahoma"/>
+                <w:color w:val="231F20"/>
+                <w:spacing w:val="-17"/>
+                <w:sz w:val="10"/>
+                <w:szCs w:val="18"/>
+              </w:rPr>
+              <w:t xml:space="preserve"> </w:t>
+            </w:r>
+            <w:r>
+              <w:rPr>
+                <w:rFonts w:ascii="Tahoma" w:hAnsi="Tahoma" w:cs="Tahoma"/>
+                <w:color w:val="231F20"/>
+                <w:spacing w:val="-14"/>
+                <w:sz w:val="10"/>
+                <w:szCs w:val="18"/>
+              </w:rPr>
+              <w:t>T,</w:t>
+            </w:r>
+            <w:r>
+              <w:rPr>
+                <w:rFonts w:ascii="Tahoma" w:hAnsi="Tahoma" w:cs="Tahoma"/>
+                <w:color w:val="231F20"/>
+                <w:spacing w:val="-17"/>
+                <w:sz w:val="10"/>
+                <w:szCs w:val="18"/>
+              </w:rPr>
+              <w:t xml:space="preserve"> </w:t>
+            </w:r>
+            <w:r>
+              <w:rPr>
+                <w:rFonts w:ascii="Tahoma" w:hAnsi="Tahoma" w:cs="Tahoma"/>
+                <w:color w:val="231F20"/>
+                <w:sz w:val="10"/>
+                <w:szCs w:val="18"/>
+              </w:rPr>
+              <w:t>R,</w:t>
+            </w:r>
+            <w:r>
+              <w:rPr>
+                <w:rFonts w:ascii="Tahoma" w:hAnsi="Tahoma" w:cs="Tahoma"/>
+                <w:color w:val="231F20"/>
+                <w:spacing w:val="-16"/>
+                <w:sz w:val="10"/>
+                <w:szCs w:val="18"/>
+              </w:rPr>
+              <w:t xml:space="preserve"> </w:t>
+            </w:r>
+            <w:r>
+              <w:rPr>
+                <w:rFonts w:ascii="Tahoma" w:hAnsi="Tahoma" w:cs="Tahoma"/>
+                <w:color w:val="231F20"/>
+                <w:sz w:val="10"/>
+                <w:szCs w:val="18"/>
+              </w:rPr>
+              <w:t>K,</w:t>
+            </w:r>
+            <w:r>
+              <w:rPr>
+                <w:rFonts w:ascii="Tahoma" w:hAnsi="Tahoma" w:cs="Tahoma"/>
+                <w:color w:val="231F20"/>
+                <w:spacing w:val="-17"/>
+                <w:sz w:val="10"/>
+                <w:szCs w:val="18"/>
+              </w:rPr>
+              <w:t xml:space="preserve"> </w:t>
+            </w:r>
+            <w:r>
+              <w:rPr>
+                <w:rFonts w:ascii="Tahoma" w:hAnsi="Tahoma" w:cs="Tahoma"/>
+                <w:color w:val="231F20"/>
+                <w:sz w:val="10"/>
+                <w:szCs w:val="18"/>
+              </w:rPr>
+              <w:t xml:space="preserve">Z, </w:t>
+            </w:r>
+            <w:r>
+              <w:rPr>
+                <w:rFonts w:ascii="Tahoma" w:hAnsi="Tahoma" w:cs="Tahoma"/>
+                <w:color w:val="231F20"/>
+                <w:spacing w:val="-4"/>
+                <w:sz w:val="10"/>
+                <w:szCs w:val="18"/>
+              </w:rPr>
+              <w:t>D, U,</w:t>
+            </w:r>
+            <w:r>
+              <w:rPr>
+                <w:rFonts w:ascii="Tahoma" w:hAnsi="Tahoma" w:cs="Tahoma"/>
+                <w:color w:val="231F20"/>
+                <w:spacing w:val="-15"/>
+                <w:sz w:val="10"/>
+                <w:szCs w:val="18"/>
+              </w:rPr>
+              <w:t xml:space="preserve"> </w:t>
+            </w:r>
+            <w:r>
+              <w:rPr>
+                <w:rFonts w:ascii="Tahoma" w:hAnsi="Tahoma" w:cs="Tahoma"/>
+                <w:color w:val="231F20"/>
+                <w:sz w:val="10"/>
+                <w:szCs w:val="18"/>
+              </w:rPr>
+              <w:t>V)</w:t>
+            </w:r>
+          </w:p>
+        </w:tc>
+        <w:tc>
+          <w:tcPr>
+            <w:tcW w:w="723" w:type="dxa"/>
+            <w:tcBorders>
+              <w:top w:val="none" w:sz="6" w:space="0" w:color="auto"/>
+              <w:left w:val="none" w:sz="6" w:space="0" w:color="auto"/>
+              <w:bottom w:val="none" w:sz="6" w:space="0" w:color="auto"/>
+              <w:right w:val="none" w:sz="6" w:space="0" w:color="auto"/>
+            </w:tcBorders>
+          </w:tcPr>
+          <w:p>
+            <w:pPr>
+              <w:kinsoku w:val="0"/>
+              <w:overflowPunct w:val="0"/>
+              <w:autoSpaceDE w:val="0"/>
+              <w:autoSpaceDN w:val="0"/>
+              <w:adjustRightInd w:val="0"/>
+              <w:spacing w:before="119" w:after="0" w:line="240" w:lineRule="auto"/>
+              <w:ind w:left="41"/>
+              <w:jc w:val="center"/>
+              <w:rPr>
+                <w:rFonts w:ascii="Tahoma" w:hAnsi="Tahoma" w:cs="Tahoma"/>
+                <w:color w:val="231F20"/>
+                <w:w w:val="90"/>
+                <w:sz w:val="10"/>
+                <w:szCs w:val="18"/>
+              </w:rPr>
+            </w:pPr>
+            <w:r>
+              <w:rPr>
+                <w:rFonts w:ascii="Tahoma" w:hAnsi="Tahoma" w:cs="Tahoma"/>
+                <w:color w:val="231F20"/>
+                <w:w w:val="90"/>
+                <w:sz w:val="10"/>
+                <w:szCs w:val="18"/>
+              </w:rPr>
+              <w:t>-</w:t>
+            </w:r>
+          </w:p>
+        </w:tc>
+      </w:tr>
+      <w:tr>
+        <w:tblPrEx>
+          <w:tblCellMar>
+            <w:top w:w="0" w:type="dxa"/>
+            <w:left w:w="0" w:type="dxa"/>
+            <w:bottom w:w="0" w:type="dxa"/>
+            <w:right w:w="0" w:type="dxa"/>
+          </w:tblCellMar>
+        </w:tblPrEx>
+        <w:trPr>
+          <w:trHeight w:val="467"/>
+        </w:trPr>
+        <w:tc>
+          <w:tcPr>
+            <w:tcW w:w="972" w:type="dxa"/>
+            <w:tcBorders>
+              <w:top w:val="none" w:sz="6" w:space="0" w:color="auto"/>
+              <w:left w:val="none" w:sz="6" w:space="0" w:color="auto"/>
+              <w:bottom w:val="none" w:sz="6" w:space="0" w:color="auto"/>
+              <w:right w:val="none" w:sz="6" w:space="0" w:color="auto"/>
+            </w:tcBorders>
+          </w:tcPr>
+          <w:p>
+            <w:pPr>
+              <w:kinsoku w:val="0"/>
+              <w:overflowPunct w:val="0"/>
+              <w:autoSpaceDE w:val="0"/>
+              <w:autoSpaceDN w:val="0"/>
+              <w:adjustRightInd w:val="0"/>
+              <w:spacing w:before="11" w:after="0" w:line="240" w:lineRule="auto"/>
+              <w:ind w:left="57"/>
+              <w:rPr>
+                <w:rFonts w:ascii="Tahoma" w:hAnsi="Tahoma" w:cs="Tahoma"/>
+                <w:color w:val="231F20"/>
+                <w:sz w:val="10"/>
+                <w:szCs w:val="18"/>
+              </w:rPr>
+            </w:pPr>
+            <w:r>
+              <w:rPr>
+                <w:rFonts w:ascii="Tahoma" w:hAnsi="Tahoma" w:cs="Tahoma"/>
+                <w:color w:val="231F20"/>
+                <w:sz w:val="10"/>
+                <w:szCs w:val="18"/>
+              </w:rPr>
+              <w:t>Value</w:t>
+            </w:r>
+          </w:p>
+        </w:tc>
+        <w:tc>
+          <w:tcPr>
+            <w:tcW w:w="888" w:type="dxa"/>
+            <w:tcBorders>
+              <w:top w:val="none" w:sz="6" w:space="0" w:color="auto"/>
+              <w:left w:val="none" w:sz="6" w:space="0" w:color="auto"/>
+              <w:bottom w:val="none" w:sz="6" w:space="0" w:color="auto"/>
+              <w:right w:val="none" w:sz="6" w:space="0" w:color="auto"/>
+            </w:tcBorders>
+          </w:tcPr>
+          <w:p>
+            <w:pPr>
+              <w:kinsoku w:val="0"/>
+              <w:overflowPunct w:val="0"/>
+              <w:autoSpaceDE w:val="0"/>
+              <w:autoSpaceDN w:val="0"/>
+              <w:adjustRightInd w:val="0"/>
+              <w:spacing w:before="11" w:after="0" w:line="240" w:lineRule="auto"/>
+              <w:ind w:left="76" w:right="256"/>
+              <w:rPr>
+                <w:rFonts w:ascii="Tahoma" w:hAnsi="Tahoma" w:cs="Tahoma"/>
+                <w:color w:val="231F20"/>
+                <w:sz w:val="10"/>
+                <w:szCs w:val="18"/>
+              </w:rPr>
+            </w:pPr>
+            <w:r>
+              <w:rPr>
+                <w:rFonts w:ascii="Tahoma" w:hAnsi="Tahoma" w:cs="Tahoma"/>
+                <w:color w:val="231F20"/>
+                <w:sz w:val="10"/>
+                <w:szCs w:val="18"/>
+              </w:rPr>
+              <w:t>Signed Float</w:t>
+            </w:r>
+          </w:p>
+        </w:tc>
+        <w:tc>
+          <w:tcPr>
+            <w:tcW w:w="655" w:type="dxa"/>
+            <w:tcBorders>
+              <w:top w:val="none" w:sz="6" w:space="0" w:color="auto"/>
+              <w:left w:val="none" w:sz="6" w:space="0" w:color="auto"/>
+              <w:bottom w:val="none" w:sz="6" w:space="0" w:color="auto"/>
+              <w:right w:val="none" w:sz="6" w:space="0" w:color="auto"/>
+            </w:tcBorders>
+          </w:tcPr>
+          <w:p>
+            <w:pPr>
+              <w:kinsoku w:val="0"/>
+              <w:overflowPunct w:val="0"/>
+              <w:autoSpaceDE w:val="0"/>
+              <w:autoSpaceDN w:val="0"/>
+              <w:adjustRightInd w:val="0"/>
+              <w:spacing w:before="11" w:after="0" w:line="240" w:lineRule="auto"/>
+              <w:ind w:left="164"/>
+              <w:rPr>
+                <w:rFonts w:ascii="Tahoma" w:hAnsi="Tahoma" w:cs="Tahoma"/>
+                <w:color w:val="231F20"/>
+                <w:w w:val="97"/>
+                <w:sz w:val="10"/>
+                <w:szCs w:val="18"/>
+              </w:rPr>
+            </w:pPr>
+            <w:r>
+              <w:rPr>
+                <w:rFonts w:ascii="Tahoma" w:hAnsi="Tahoma" w:cs="Tahoma"/>
+                <w:color w:val="231F20"/>
+                <w:w w:val="97"/>
+                <w:sz w:val="10"/>
+                <w:szCs w:val="18"/>
+              </w:rPr>
+              <w:t>2</w:t>
+            </w:r>
+          </w:p>
+        </w:tc>
+        <w:tc>
+          <w:tcPr>
+            <w:tcW w:w="4668" w:type="dxa"/>
+            <w:tcBorders>
+              <w:top w:val="none" w:sz="6" w:space="0" w:color="auto"/>
+              <w:left w:val="none" w:sz="6" w:space="0" w:color="auto"/>
+              <w:bottom w:val="none" w:sz="6" w:space="0" w:color="auto"/>
+              <w:right w:val="none" w:sz="6" w:space="0" w:color="auto"/>
+            </w:tcBorders>
+          </w:tcPr>
+          <w:p>
+            <w:pPr>
+              <w:kinsoku w:val="0"/>
+              <w:overflowPunct w:val="0"/>
+              <w:autoSpaceDE w:val="0"/>
+              <w:autoSpaceDN w:val="0"/>
+              <w:adjustRightInd w:val="0"/>
+              <w:spacing w:before="11" w:after="0" w:line="217" w:lineRule="exact"/>
+              <w:ind w:left="126"/>
+              <w:rPr>
+                <w:rFonts w:ascii="Tahoma" w:hAnsi="Tahoma" w:cs="Tahoma"/>
+                <w:color w:val="231F20"/>
+                <w:sz w:val="10"/>
+                <w:szCs w:val="18"/>
+              </w:rPr>
+            </w:pPr>
+            <w:r>
+              <w:rPr>
+                <w:rFonts w:ascii="Tahoma" w:hAnsi="Tahoma" w:cs="Tahoma"/>
+                <w:color w:val="231F20"/>
+                <w:sz w:val="10"/>
+                <w:szCs w:val="18"/>
+              </w:rPr>
+              <w:t>-99.90 – 99.90 **</w:t>
+            </w:r>
+          </w:p>
+          <w:p>
+            <w:pPr>
+              <w:kinsoku w:val="0"/>
+              <w:overflowPunct w:val="0"/>
+              <w:autoSpaceDE w:val="0"/>
+              <w:autoSpaceDN w:val="0"/>
+              <w:adjustRightInd w:val="0"/>
+              <w:spacing w:after="0" w:line="217" w:lineRule="exact"/>
+              <w:ind w:left="126"/>
+              <w:rPr>
+                <w:rFonts w:ascii="Tahoma" w:hAnsi="Tahoma" w:cs="Tahoma"/>
+                <w:color w:val="231F20"/>
+                <w:sz w:val="10"/>
+                <w:szCs w:val="18"/>
+              </w:rPr>
+            </w:pPr>
+            <w:r>
+              <w:rPr>
+                <w:rFonts w:ascii="Tahoma" w:hAnsi="Tahoma" w:cs="Tahoma"/>
+                <w:color w:val="231F20"/>
+                <w:sz w:val="10"/>
+                <w:szCs w:val="18"/>
+              </w:rPr>
+              <w:t>(Null to query in text)</w:t>
+            </w:r>
+          </w:p>
+        </w:tc>
+        <w:tc>
+          <w:tcPr>
+            <w:tcW w:w="723" w:type="dxa"/>
+            <w:tcBorders>
+              <w:top w:val="none" w:sz="6" w:space="0" w:color="auto"/>
+              <w:left w:val="none" w:sz="6" w:space="0" w:color="auto"/>
+              <w:bottom w:val="none" w:sz="6" w:space="0" w:color="auto"/>
+              <w:right w:val="none" w:sz="6" w:space="0" w:color="auto"/>
+            </w:tcBorders>
+          </w:tcPr>
+          <w:p>
+            <w:pPr>
+              <w:kinsoku w:val="0"/>
+              <w:overflowPunct w:val="0"/>
+              <w:autoSpaceDE w:val="0"/>
+              <w:autoSpaceDN w:val="0"/>
+              <w:adjustRightInd w:val="0"/>
+              <w:spacing w:before="119" w:after="0" w:line="240" w:lineRule="auto"/>
+              <w:ind w:right="229"/>
+              <w:jc w:val="right"/>
+              <w:rPr>
+                <w:rFonts w:ascii="Tahoma" w:hAnsi="Tahoma" w:cs="Tahoma"/>
+                <w:color w:val="231F20"/>
+                <w:w w:val="105"/>
+                <w:sz w:val="10"/>
+                <w:szCs w:val="18"/>
+              </w:rPr>
+            </w:pPr>
+            <w:r>
+              <w:rPr>
+                <w:rFonts w:ascii="Tahoma" w:hAnsi="Tahoma" w:cs="Tahoma"/>
+                <w:color w:val="231F20"/>
+                <w:w w:val="105"/>
+                <w:sz w:val="10"/>
+                <w:szCs w:val="18"/>
+              </w:rPr>
+              <w:t>dB</w:t>
+            </w:r>
+          </w:p>
+        </w:tc>
+      </w:tr>
+      <w:tr>
+        <w:tblPrEx>
+          <w:tblCellMar>
+            <w:top w:w="0" w:type="dxa"/>
+            <w:left w:w="0" w:type="dxa"/>
+            <w:bottom w:w="0" w:type="dxa"/>
+            <w:right w:w="0" w:type="dxa"/>
+          </w:tblCellMar>
+        </w:tblPrEx>
+        <w:trPr>
+          <w:trHeight w:val="233"/>
+        </w:trPr>
+        <w:tc>
+          <w:tcPr>
+            <w:tcW w:w="972" w:type="dxa"/>
+            <w:tcBorders>
+              <w:top w:val="none" w:sz="6" w:space="0" w:color="auto"/>
+              <w:left w:val="none" w:sz="6" w:space="0" w:color="auto"/>
+              <w:bottom w:val="none" w:sz="6" w:space="0" w:color="auto"/>
+              <w:right w:val="none" w:sz="6" w:space="0" w:color="auto"/>
+            </w:tcBorders>
+          </w:tcPr>
+          <w:p>
+            <w:pPr>
+              <w:kinsoku w:val="0"/>
+              <w:overflowPunct w:val="0"/>
+              <w:autoSpaceDE w:val="0"/>
+              <w:autoSpaceDN w:val="0"/>
+              <w:adjustRightInd w:val="0"/>
+              <w:spacing w:before="11" w:after="0" w:line="203" w:lineRule="exact"/>
+              <w:ind w:left="57"/>
+              <w:rPr>
+                <w:rFonts w:ascii="Tahoma" w:hAnsi="Tahoma" w:cs="Tahoma"/>
+                <w:color w:val="231F20"/>
+                <w:sz w:val="10"/>
+                <w:szCs w:val="18"/>
+              </w:rPr>
+            </w:pPr>
+            <w:proofErr w:type="spellStart"/>
+            <w:r>
+              <w:rPr>
+                <w:rFonts w:ascii="Tahoma" w:hAnsi="Tahoma" w:cs="Tahoma"/>
+                <w:color w:val="231F20"/>
+                <w:sz w:val="10"/>
+                <w:szCs w:val="18"/>
+              </w:rPr>
+              <w:t>Absol</w:t>
+            </w:r>
+            <w:proofErr w:type="spellEnd"/>
+            <w:r>
+              <w:rPr>
+                <w:rFonts w:ascii="Tahoma" w:hAnsi="Tahoma" w:cs="Tahoma"/>
+                <w:color w:val="231F20"/>
+                <w:sz w:val="10"/>
+                <w:szCs w:val="18"/>
+              </w:rPr>
+              <w:t xml:space="preserve"> / </w:t>
+            </w:r>
+            <w:proofErr w:type="spellStart"/>
+            <w:r>
+              <w:rPr>
+                <w:rFonts w:ascii="Tahoma" w:hAnsi="Tahoma" w:cs="Tahoma"/>
+                <w:color w:val="231F20"/>
+                <w:sz w:val="10"/>
+                <w:szCs w:val="18"/>
+              </w:rPr>
+              <w:t>Rel</w:t>
+            </w:r>
+            <w:proofErr w:type="spellEnd"/>
+          </w:p>
+        </w:tc>
+        <w:tc>
+          <w:tcPr>
+            <w:tcW w:w="888" w:type="dxa"/>
+            <w:tcBorders>
+              <w:top w:val="none" w:sz="6" w:space="0" w:color="auto"/>
+              <w:left w:val="none" w:sz="6" w:space="0" w:color="auto"/>
+              <w:bottom w:val="none" w:sz="6" w:space="0" w:color="auto"/>
+              <w:right w:val="none" w:sz="6" w:space="0" w:color="auto"/>
+            </w:tcBorders>
+          </w:tcPr>
+          <w:p>
+            <w:pPr>
+              <w:kinsoku w:val="0"/>
+              <w:overflowPunct w:val="0"/>
+              <w:autoSpaceDE w:val="0"/>
+              <w:autoSpaceDN w:val="0"/>
+              <w:adjustRightInd w:val="0"/>
+              <w:spacing w:after="0" w:line="240" w:lineRule="auto"/>
+              <w:rPr>
+                <w:rFonts w:ascii="Times New Roman" w:hAnsi="Times New Roman" w:cs="Times New Roman"/>
+                <w:sz w:val="8"/>
+                <w:szCs w:val="16"/>
+              </w:rPr>
+            </w:pPr>
+          </w:p>
+        </w:tc>
+        <w:tc>
+          <w:tcPr>
+            <w:tcW w:w="655" w:type="dxa"/>
+            <w:tcBorders>
+              <w:top w:val="none" w:sz="6" w:space="0" w:color="auto"/>
+              <w:left w:val="none" w:sz="6" w:space="0" w:color="auto"/>
+              <w:bottom w:val="none" w:sz="6" w:space="0" w:color="auto"/>
+              <w:right w:val="none" w:sz="6" w:space="0" w:color="auto"/>
+            </w:tcBorders>
+          </w:tcPr>
+          <w:p>
+            <w:pPr>
+              <w:kinsoku w:val="0"/>
+              <w:overflowPunct w:val="0"/>
+              <w:autoSpaceDE w:val="0"/>
+              <w:autoSpaceDN w:val="0"/>
+              <w:adjustRightInd w:val="0"/>
+              <w:spacing w:before="11" w:after="0" w:line="203" w:lineRule="exact"/>
+              <w:ind w:left="164"/>
+              <w:rPr>
+                <w:rFonts w:ascii="Tahoma" w:hAnsi="Tahoma" w:cs="Tahoma"/>
+                <w:color w:val="231F20"/>
+                <w:w w:val="97"/>
+                <w:sz w:val="10"/>
+                <w:szCs w:val="18"/>
+              </w:rPr>
+            </w:pPr>
+            <w:r>
+              <w:rPr>
+                <w:rFonts w:ascii="Tahoma" w:hAnsi="Tahoma" w:cs="Tahoma"/>
+                <w:color w:val="231F20"/>
+                <w:w w:val="97"/>
+                <w:sz w:val="10"/>
+                <w:szCs w:val="18"/>
+              </w:rPr>
+              <w:t>0</w:t>
+            </w:r>
+          </w:p>
+        </w:tc>
+        <w:tc>
+          <w:tcPr>
+            <w:tcW w:w="4668" w:type="dxa"/>
+            <w:vMerge w:val="restart"/>
+            <w:tcBorders>
+              <w:top w:val="none" w:sz="6" w:space="0" w:color="auto"/>
+              <w:left w:val="none" w:sz="6" w:space="0" w:color="auto"/>
+              <w:bottom w:val="none" w:sz="6" w:space="0" w:color="auto"/>
+              <w:right w:val="none" w:sz="6" w:space="0" w:color="auto"/>
+            </w:tcBorders>
+          </w:tcPr>
+          <w:p>
+            <w:pPr>
+              <w:kinsoku w:val="0"/>
+              <w:overflowPunct w:val="0"/>
+              <w:autoSpaceDE w:val="0"/>
+              <w:autoSpaceDN w:val="0"/>
+              <w:adjustRightInd w:val="0"/>
+              <w:spacing w:before="18" w:after="0" w:line="216" w:lineRule="exact"/>
+              <w:ind w:left="126" w:right="3385"/>
+              <w:rPr>
+                <w:rFonts w:ascii="Tahoma" w:hAnsi="Tahoma" w:cs="Tahoma"/>
+                <w:color w:val="231F20"/>
+                <w:sz w:val="10"/>
+                <w:szCs w:val="18"/>
+              </w:rPr>
+            </w:pPr>
+            <w:r>
+              <w:rPr>
+                <w:rFonts w:ascii="Tahoma" w:hAnsi="Tahoma" w:cs="Tahoma"/>
+                <w:color w:val="231F20"/>
+                <w:sz w:val="10"/>
+                <w:szCs w:val="18"/>
+              </w:rPr>
+              <w:t>A = Absolute R = Relative Null =</w:t>
+            </w:r>
+            <w:r>
+              <w:rPr>
+                <w:rFonts w:ascii="Tahoma" w:hAnsi="Tahoma" w:cs="Tahoma"/>
+                <w:color w:val="231F20"/>
+                <w:spacing w:val="-34"/>
+                <w:sz w:val="10"/>
+                <w:szCs w:val="18"/>
+              </w:rPr>
+              <w:t xml:space="preserve"> </w:t>
+            </w:r>
+            <w:r>
+              <w:rPr>
+                <w:rFonts w:ascii="Tahoma" w:hAnsi="Tahoma" w:cs="Tahoma"/>
+                <w:color w:val="231F20"/>
+                <w:sz w:val="10"/>
+                <w:szCs w:val="18"/>
+              </w:rPr>
+              <w:t>Relative</w:t>
+            </w:r>
+          </w:p>
+        </w:tc>
+        <w:tc>
+          <w:tcPr>
+            <w:tcW w:w="723" w:type="dxa"/>
+            <w:tcBorders>
+              <w:top w:val="none" w:sz="6" w:space="0" w:color="auto"/>
+              <w:left w:val="none" w:sz="6" w:space="0" w:color="auto"/>
+              <w:bottom w:val="none" w:sz="6" w:space="0" w:color="auto"/>
+              <w:right w:val="none" w:sz="6" w:space="0" w:color="auto"/>
+            </w:tcBorders>
+          </w:tcPr>
+          <w:p>
+            <w:pPr>
+              <w:kinsoku w:val="0"/>
+              <w:overflowPunct w:val="0"/>
+              <w:autoSpaceDE w:val="0"/>
+              <w:autoSpaceDN w:val="0"/>
+              <w:adjustRightInd w:val="0"/>
+              <w:spacing w:after="0" w:line="240" w:lineRule="auto"/>
+              <w:rPr>
+                <w:rFonts w:ascii="Times New Roman" w:hAnsi="Times New Roman" w:cs="Times New Roman"/>
+                <w:sz w:val="8"/>
+                <w:szCs w:val="16"/>
+              </w:rPr>
+            </w:pPr>
+          </w:p>
+        </w:tc>
+      </w:tr>
+      <w:tr>
+        <w:tblPrEx>
+          <w:tblCellMar>
+            <w:top w:w="0" w:type="dxa"/>
+            <w:left w:w="0" w:type="dxa"/>
+            <w:bottom w:w="0" w:type="dxa"/>
+            <w:right w:w="0" w:type="dxa"/>
+          </w:tblCellMar>
+        </w:tblPrEx>
+        <w:trPr>
+          <w:trHeight w:val="431"/>
+        </w:trPr>
+        <w:tc>
+          <w:tcPr>
+            <w:tcW w:w="972" w:type="dxa"/>
+            <w:tcBorders>
+              <w:top w:val="none" w:sz="6" w:space="0" w:color="auto"/>
+              <w:left w:val="none" w:sz="6" w:space="0" w:color="auto"/>
+              <w:bottom w:val="none" w:sz="6" w:space="0" w:color="auto"/>
+              <w:right w:val="none" w:sz="6" w:space="0" w:color="auto"/>
+            </w:tcBorders>
+          </w:tcPr>
+          <w:p>
+            <w:pPr>
+              <w:kinsoku w:val="0"/>
+              <w:overflowPunct w:val="0"/>
+              <w:autoSpaceDE w:val="0"/>
+              <w:autoSpaceDN w:val="0"/>
+              <w:adjustRightInd w:val="0"/>
+              <w:spacing w:after="0" w:line="240" w:lineRule="auto"/>
+              <w:rPr>
+                <w:rFonts w:ascii="Times New Roman" w:hAnsi="Times New Roman" w:cs="Times New Roman"/>
+                <w:sz w:val="10"/>
+                <w:szCs w:val="18"/>
+              </w:rPr>
+            </w:pPr>
+          </w:p>
+        </w:tc>
+        <w:tc>
+          <w:tcPr>
+            <w:tcW w:w="888" w:type="dxa"/>
+            <w:tcBorders>
+              <w:top w:val="none" w:sz="6" w:space="0" w:color="auto"/>
+              <w:left w:val="none" w:sz="6" w:space="0" w:color="auto"/>
+              <w:bottom w:val="none" w:sz="6" w:space="0" w:color="auto"/>
+              <w:right w:val="none" w:sz="6" w:space="0" w:color="auto"/>
+            </w:tcBorders>
+          </w:tcPr>
+          <w:p>
+            <w:pPr>
+              <w:kinsoku w:val="0"/>
+              <w:overflowPunct w:val="0"/>
+              <w:autoSpaceDE w:val="0"/>
+              <w:autoSpaceDN w:val="0"/>
+              <w:adjustRightInd w:val="0"/>
+              <w:spacing w:after="0" w:line="240" w:lineRule="auto"/>
+              <w:rPr>
+                <w:rFonts w:ascii="Times New Roman" w:hAnsi="Times New Roman" w:cs="Times New Roman"/>
+                <w:sz w:val="10"/>
+                <w:szCs w:val="18"/>
+              </w:rPr>
+            </w:pPr>
+          </w:p>
+        </w:tc>
+        <w:tc>
+          <w:tcPr>
+            <w:tcW w:w="655" w:type="dxa"/>
+            <w:tcBorders>
+              <w:top w:val="none" w:sz="6" w:space="0" w:color="auto"/>
+              <w:left w:val="none" w:sz="6" w:space="0" w:color="auto"/>
+              <w:bottom w:val="none" w:sz="6" w:space="0" w:color="auto"/>
+              <w:right w:val="none" w:sz="6" w:space="0" w:color="auto"/>
+            </w:tcBorders>
+          </w:tcPr>
+          <w:p>
+            <w:pPr>
+              <w:kinsoku w:val="0"/>
+              <w:overflowPunct w:val="0"/>
+              <w:autoSpaceDE w:val="0"/>
+              <w:autoSpaceDN w:val="0"/>
+              <w:adjustRightInd w:val="0"/>
+              <w:spacing w:after="0" w:line="240" w:lineRule="auto"/>
+              <w:rPr>
+                <w:rFonts w:ascii="Times New Roman" w:hAnsi="Times New Roman" w:cs="Times New Roman"/>
+                <w:sz w:val="10"/>
+                <w:szCs w:val="18"/>
+              </w:rPr>
+            </w:pPr>
+          </w:p>
+        </w:tc>
+        <w:tc>
+          <w:tcPr>
+            <w:tcW w:w="4668" w:type="dxa"/>
+            <w:vMerge/>
+            <w:tcBorders>
+              <w:top w:val="nil"/>
+              <w:left w:val="none" w:sz="6" w:space="0" w:color="auto"/>
+              <w:bottom w:val="none" w:sz="6" w:space="0" w:color="auto"/>
+              <w:right w:val="none" w:sz="6" w:space="0" w:color="auto"/>
+            </w:tcBorders>
+          </w:tcPr>
+          <w:p>
+            <w:pPr>
+              <w:kinsoku w:val="0"/>
+              <w:overflowPunct w:val="0"/>
+              <w:autoSpaceDE w:val="0"/>
+              <w:autoSpaceDN w:val="0"/>
+              <w:adjustRightInd w:val="0"/>
+              <w:spacing w:before="3" w:after="0" w:line="240" w:lineRule="auto"/>
+              <w:rPr>
+                <w:rFonts w:ascii="Tahoma" w:hAnsi="Tahoma" w:cs="Tahoma"/>
+                <w:sz w:val="2"/>
+                <w:szCs w:val="2"/>
+              </w:rPr>
+            </w:pPr>
+          </w:p>
+        </w:tc>
+        <w:tc>
+          <w:tcPr>
+            <w:tcW w:w="723" w:type="dxa"/>
+            <w:tcBorders>
+              <w:top w:val="none" w:sz="6" w:space="0" w:color="auto"/>
+              <w:left w:val="none" w:sz="6" w:space="0" w:color="auto"/>
+              <w:bottom w:val="none" w:sz="6" w:space="0" w:color="auto"/>
+              <w:right w:val="none" w:sz="6" w:space="0" w:color="auto"/>
+            </w:tcBorders>
+          </w:tcPr>
+          <w:p>
+            <w:pPr>
+              <w:kinsoku w:val="0"/>
+              <w:overflowPunct w:val="0"/>
+              <w:autoSpaceDE w:val="0"/>
+              <w:autoSpaceDN w:val="0"/>
+              <w:adjustRightInd w:val="0"/>
+              <w:spacing w:after="0" w:line="211" w:lineRule="exact"/>
+              <w:ind w:left="41"/>
+              <w:jc w:val="center"/>
+              <w:rPr>
+                <w:rFonts w:ascii="Tahoma" w:hAnsi="Tahoma" w:cs="Tahoma"/>
+                <w:color w:val="231F20"/>
+                <w:w w:val="90"/>
+                <w:sz w:val="10"/>
+                <w:szCs w:val="18"/>
+              </w:rPr>
+            </w:pPr>
+            <w:r>
+              <w:rPr>
+                <w:rFonts w:ascii="Tahoma" w:hAnsi="Tahoma" w:cs="Tahoma"/>
+                <w:color w:val="231F20"/>
+                <w:w w:val="90"/>
+                <w:sz w:val="10"/>
+                <w:szCs w:val="18"/>
+              </w:rPr>
+              <w:t>-</w:t>
+            </w:r>
+          </w:p>
+        </w:tc>
+      </w:tr>
+    </w:tbl>
+    <w:p>
+      <w:pPr>
+        <w:rPr>
+          <w:lang w:eastAsia="en-AU"/>
+        </w:rPr>
+      </w:pPr>
+      <w:r>
+        <w:rPr>
+          <w:lang w:eastAsia="en-AU"/>
+        </w:rPr>
+        <w:t xml:space="preserve">In this example the command sent to the </w:t>
+      </w:r>
+      <w:proofErr w:type="spellStart"/>
+      <w:r>
+        <w:rPr>
+          <w:lang w:eastAsia="en-AU"/>
+        </w:rPr>
+        <w:t>Clearone</w:t>
+      </w:r>
+      <w:proofErr w:type="spellEnd"/>
+      <w:r>
+        <w:rPr>
+          <w:lang w:eastAsia="en-AU"/>
+        </w:rPr>
+        <w:t xml:space="preserve"> will be:</w:t>
+      </w:r>
+    </w:p>
+    <w:p>
+      <w:pPr>
+        <w:rPr>
+          <w:lang w:eastAsia="en-AU"/>
+        </w:rPr>
+      </w:pPr>
+      <w:r>
+        <w:rPr>
+          <w:lang w:eastAsia="en-AU"/>
+        </w:rPr>
+        <w:t xml:space="preserve">#HO GAIN </w:t>
+      </w:r>
+      <w:r>
+        <w:rPr>
+          <w:lang w:eastAsia="en-AU"/>
+        </w:rPr>
+        <w:t xml:space="preserve">A P </w:t>
+      </w:r>
+      <w:r>
+        <w:rPr>
+          <w:i/>
+          <w:lang w:eastAsia="en-AU"/>
+        </w:rPr>
+        <w:t xml:space="preserve">&lt;the value to change&gt; </w:t>
+      </w:r>
+      <w:r>
+        <w:rPr>
+          <w:lang w:eastAsia="en-AU"/>
+        </w:rPr>
+        <w:t>A</w:t>
+      </w:r>
+    </w:p>
+    <w:p>
+      <w:pPr>
+        <w:rPr>
+          <w:lang w:eastAsia="en-AU"/>
+        </w:rPr>
+      </w:pPr>
+      <w:r>
+        <w:rPr>
+          <w:lang w:eastAsia="en-AU"/>
+        </w:rPr>
+        <w:t>You can see the command is structured by putting in the Device Type, Device ID, Command, Channel, Group</w:t>
+      </w:r>
+      <w:proofErr w:type="gramStart"/>
+      <w:r>
+        <w:rPr>
+          <w:lang w:eastAsia="en-AU"/>
+        </w:rPr>
+        <w:t>,  _</w:t>
+      </w:r>
+      <w:proofErr w:type="gramEnd"/>
+      <w:r>
+        <w:rPr>
+          <w:lang w:eastAsia="en-AU"/>
+        </w:rPr>
+        <w:t>1, _2</w:t>
+      </w:r>
+    </w:p>
+    <w:p>
+      <w:pPr>
+        <w:rPr>
+          <w:lang w:eastAsia="en-AU"/>
+        </w:rPr>
+      </w:pPr>
+      <w:r>
+        <w:rPr>
+          <w:lang w:eastAsia="en-AU"/>
+        </w:rPr>
+        <w:t xml:space="preserve">The numbered keys in the values element are the arguments that are unique to the current </w:t>
+      </w:r>
+      <w:proofErr w:type="spellStart"/>
+      <w:r>
+        <w:rPr>
+          <w:lang w:eastAsia="en-AU"/>
+        </w:rPr>
+        <w:t>Clearone</w:t>
+      </w:r>
+      <w:proofErr w:type="spellEnd"/>
+      <w:r>
+        <w:rPr>
+          <w:lang w:eastAsia="en-AU"/>
+        </w:rPr>
+        <w:t xml:space="preserve"> command.</w:t>
+      </w:r>
+    </w:p>
+    <w:p>
+      <w:pPr>
+        <w:rPr>
+          <w:noProof/>
+          <w:lang w:eastAsia="en-AU"/>
+        </w:rPr>
+      </w:pPr>
+      <w:r>
+        <w:rPr>
+          <w:noProof/>
+          <w:lang w:eastAsia="en-AU"/>
+        </w:rPr>
         <w:drawing>
-          <wp:inline distT="0" distB="0" distL="0" distR="0" wp14:anchorId="35750C49" wp14:editId="2E4FE9F6">
-            <wp:extent cx="5731510" cy="3338830"/>
-            <wp:effectExtent l="0" t="0" r="2540" b="0"/>
-            <wp:docPr id="6" name="Picture 6"/>
-            <wp:cNvGraphicFramePr>
-              <a:graphicFrameLocks xmlns:a="http://schemas.openxmlformats.org/drawingml/2006/main" noChangeAspect="1"/>
-            </wp:cNvGraphicFramePr>
-            <a:graphic xmlns:a="http://schemas.openxmlformats.org/drawingml/2006/main">
-              <a:graphicData uri="http://schemas.openxmlformats.org/drawingml/2006/picture">
-                <pic:pic xmlns:pic="http://schemas.openxmlformats.org/drawingml/2006/picture">
-                  <pic:nvPicPr>
-                    <pic:cNvPr id="1" name=""/>
-                    <pic:cNvPicPr/>
-                  </pic:nvPicPr>
-                  <pic:blipFill>
-                    <a:blip r:embed="rId8"/>
-                    <a:stretch>
-                      <a:fillRect/>
-                    </a:stretch>
-                  </pic:blipFill>
-                  <pic:spPr>
-                    <a:xfrm>
-                      <a:off x="0" y="0"/>
-                      <a:ext cx="5731510" cy="3338830"/>
-                    </a:xfrm>
-                    <a:prstGeom prst="rect">
-                      <a:avLst/>
-                    </a:prstGeom>
-                  </pic:spPr>
-                </pic:pic>
-              </a:graphicData>
-            </a:graphic>
-          </wp:inline>
-        </w:drawing>
-      </w:r>
-    </w:p>
-    <w:p>
-      <w:pPr>
-        <w:rPr>
-          <w:noProof/>
-          <w:lang w:eastAsia="en-AU"/>
-        </w:rPr>
-      </w:pPr>
-    </w:p>
-    <w:p>
-      <w:pPr>
-        <w:rPr>
-          <w:noProof/>
-          <w:lang w:eastAsia="en-AU"/>
-        </w:rPr>
-      </w:pPr>
-    </w:p>
-    <w:p>
-      <w:pPr>
-        <w:rPr>
-          <w:noProof/>
-          <w:lang w:eastAsia="en-AU"/>
-        </w:rPr>
-      </w:pPr>
-    </w:p>
-    <w:p>
-      <w:r>
-        <w:rPr>
-          <w:noProof/>
-          <w:lang w:eastAsia="en-AU"/>
-        </w:rPr>
-        <w:lastRenderedPageBreak/>
-        <w:drawing>
-          <wp:inline distT="0" distB="0" distL="0" distR="0" wp14:anchorId="632BE47C" wp14:editId="3D49DC60">
-            <wp:extent cx="5731510" cy="3450590"/>
-            <wp:effectExtent l="0" t="0" r="2540" b="0"/>
-            <wp:docPr id="5" name="Picture 5"/>
+          <wp:inline distT="0" distB="0" distL="0" distR="0" wp14:anchorId="29CE9F91" wp14:editId="1D15A15D">
+            <wp:extent cx="4936638" cy="2648807"/>
+            <wp:effectExtent l="0" t="0" r="0" b="0"/>
+            <wp:docPr id="7" name="Picture 7"/>
             <wp:cNvGraphicFramePr>
               <a:graphicFrameLocks xmlns:a="http://schemas.openxmlformats.org/drawingml/2006/main" noChangeAspect="1"/>
             </wp:cNvGraphicFramePr>
@@ -839,6 +2950,168 @@
                   <pic:spPr>
                     <a:xfrm>
                       <a:off x="0" y="0"/>
+                      <a:ext cx="4982800" cy="2673576"/>
+                    </a:xfrm>
+                    <a:prstGeom prst="rect">
+                      <a:avLst/>
+                    </a:prstGeom>
+                  </pic:spPr>
+                </pic:pic>
+              </a:graphicData>
+            </a:graphic>
+          </wp:inline>
+        </w:drawing>
+      </w:r>
+    </w:p>
+    <w:p>
+      <w:pPr>
+        <w:rPr>
+          <w:noProof/>
+          <w:lang w:eastAsia="en-AU"/>
+        </w:rPr>
+      </w:pPr>
+    </w:p>
+    <w:p>
+      <w:pPr>
+        <w:rPr>
+          <w:noProof/>
+          <w:lang w:eastAsia="en-AU"/>
+        </w:rPr>
+      </w:pPr>
+    </w:p>
+    <w:p>
+      <w:pPr>
+        <w:rPr>
+          <w:lang w:eastAsia="en-AU"/>
+        </w:rPr>
+      </w:pPr>
+    </w:p>
+    <w:p>
+      <w:pPr>
+        <w:rPr>
+          <w:lang w:eastAsia="en-AU"/>
+        </w:rPr>
+      </w:pPr>
+    </w:p>
+    <w:p>
+      <w:pPr>
+        <w:tabs>
+          <w:tab w:val="left" w:pos="7951"/>
+        </w:tabs>
+        <w:rPr>
+          <w:lang w:eastAsia="en-AU"/>
+        </w:rPr>
+      </w:pPr>
+      <w:r>
+        <w:rPr>
+          <w:lang w:eastAsia="en-AU"/>
+        </w:rPr>
+        <w:tab/>
+      </w:r>
+    </w:p>
+    <w:p>
+      <w:pPr>
+        <w:rPr>
+          <w:noProof/>
+          <w:lang w:eastAsia="en-AU"/>
+        </w:rPr>
+      </w:pPr>
+      <w:r>
+        <w:rPr>
+          <w:noProof/>
+          <w:lang w:eastAsia="en-AU"/>
+        </w:rPr>
+        <w:drawing>
+          <wp:inline distT="0" distB="0" distL="0" distR="0" wp14:anchorId="35750C49" wp14:editId="2E4FE9F6">
+            <wp:extent cx="5248315" cy="3057350"/>
+            <wp:effectExtent l="0" t="0" r="0" b="0"/>
+            <wp:docPr id="6" name="Picture 6"/>
+            <wp:cNvGraphicFramePr>
+              <a:graphicFrameLocks xmlns:a="http://schemas.openxmlformats.org/drawingml/2006/main" noChangeAspect="1"/>
+            </wp:cNvGraphicFramePr>
+            <a:graphic xmlns:a="http://schemas.openxmlformats.org/drawingml/2006/main">
+              <a:graphicData uri="http://schemas.openxmlformats.org/drawingml/2006/picture">
+                <pic:pic xmlns:pic="http://schemas.openxmlformats.org/drawingml/2006/picture">
+                  <pic:nvPicPr>
+                    <pic:cNvPr id="1" name=""/>
+                    <pic:cNvPicPr/>
+                  </pic:nvPicPr>
+                  <pic:blipFill>
+                    <a:blip r:embed="rId10"/>
+                    <a:stretch>
+                      <a:fillRect/>
+                    </a:stretch>
+                  </pic:blipFill>
+                  <pic:spPr>
+                    <a:xfrm>
+                      <a:off x="0" y="0"/>
+                      <a:ext cx="5261550" cy="3065060"/>
+                    </a:xfrm>
+                    <a:prstGeom prst="rect">
+                      <a:avLst/>
+                    </a:prstGeom>
+                  </pic:spPr>
+                </pic:pic>
+              </a:graphicData>
+            </a:graphic>
+          </wp:inline>
+        </w:drawing>
+      </w:r>
+    </w:p>
+    <w:p>
+      <w:pPr>
+        <w:rPr>
+          <w:noProof/>
+          <w:lang w:eastAsia="en-AU"/>
+        </w:rPr>
+      </w:pPr>
+    </w:p>
+    <w:p>
+      <w:pPr>
+        <w:rPr>
+          <w:noProof/>
+          <w:lang w:eastAsia="en-AU"/>
+        </w:rPr>
+      </w:pPr>
+    </w:p>
+    <w:p>
+      <w:pPr>
+        <w:rPr>
+          <w:noProof/>
+          <w:lang w:eastAsia="en-AU"/>
+        </w:rPr>
+      </w:pPr>
+    </w:p>
+    <w:p>
+      <w:r>
+        <w:rPr>
+          <w:noProof/>
+          <w:lang w:eastAsia="en-AU"/>
+        </w:rPr>
+        <w:drawing>
+          <wp:inline distT="0" distB="0" distL="0" distR="0" wp14:anchorId="632BE47C" wp14:editId="3D49DC60">
+            <wp:extent cx="5731510" cy="3450590"/>
+            <wp:effectExtent l="0" t="0" r="2540" b="0"/>
+            <wp:docPr id="5" name="Picture 5"/>
+            <wp:cNvGraphicFramePr>
+              <a:graphicFrameLocks xmlns:a="http://schemas.openxmlformats.org/drawingml/2006/main" noChangeAspect="1"/>
+            </wp:cNvGraphicFramePr>
+            <a:graphic xmlns:a="http://schemas.openxmlformats.org/drawingml/2006/main">
+              <a:graphicData uri="http://schemas.openxmlformats.org/drawingml/2006/picture">
+                <pic:pic xmlns:pic="http://schemas.openxmlformats.org/drawingml/2006/picture">
+                  <pic:nvPicPr>
+                    <pic:cNvPr id="1" name=""/>
+                    <pic:cNvPicPr/>
+                  </pic:nvPicPr>
+                  <pic:blipFill>
+                    <a:blip r:embed="rId11"/>
+                    <a:stretch>
+                      <a:fillRect/>
+                    </a:stretch>
+                  </pic:blipFill>
+                  <pic:spPr>
+                    <a:xfrm>
+                      <a:off x="0" y="0"/>
                       <a:ext cx="5731510" cy="3450590"/>
                     </a:xfrm>
                     <a:prstGeom prst="rect">
@@ -855,7 +3128,7 @@
     <w:p/>
     <w:sectPr>
       <w:pgSz w:w="11906" w:h="16838"/>
-      <w:pgMar w:top="720" w:right="720" w:bottom="720" w:left="720" w:header="708" w:footer="708" w:gutter="0"/>
+      <w:pgMar w:top="284" w:right="720" w:bottom="284" w:left="720" w:header="708" w:footer="708" w:gutter="0"/>
       <w:cols w:space="708"/>
       <w:docGrid w:linePitch="360"/>
     </w:sectPr>
@@ -979,9 +3252,9 @@
     </w:lvl>
   </w:abstractNum>
   <w:abstractNum w:abstractNumId="1" w15:restartNumberingAfterBreak="0">
-    <w:nsid w:val="7A6F56BD"/>
+    <w:nsid w:val="79810B07"/>
     <w:multiLevelType w:val="hybridMultilevel"/>
-    <w:tmpl w:val="8CF8AB70"/>
+    <w:tmpl w:val="A0347DC4"/>
     <w:lvl w:ilvl="0" w:tplc="0C090001">
       <w:start w:val="1"/>
       <w:numFmt w:val="bullet"/>
@@ -1006,7 +3279,7 @@
         <w:rFonts w:ascii="Courier New" w:hAnsi="Courier New" w:cs="Courier New" w:hint="default"/>
       </w:rPr>
     </w:lvl>
-    <w:lvl w:ilvl="2" w:tplc="0C090005">
+    <w:lvl w:ilvl="2" w:tplc="0C090005" w:tentative="1">
       <w:start w:val="1"/>
       <w:numFmt w:val="bullet"/>
       <w:lvlText w:val=""/>
@@ -1091,10 +3364,126 @@
       </w:rPr>
     </w:lvl>
   </w:abstractNum>
+  <w:abstractNum w:abstractNumId="2" w15:restartNumberingAfterBreak="0">
+    <w:nsid w:val="7A6F56BD"/>
+    <w:multiLevelType w:val="hybridMultilevel"/>
+    <w:tmpl w:val="8CF8AB70"/>
+    <w:lvl w:ilvl="0" w:tplc="0C090001">
+      <w:start w:val="1"/>
+      <w:numFmt w:val="bullet"/>
+      <w:lvlText w:val=""/>
+      <w:lvlJc w:val="left"/>
+      <w:pPr>
+        <w:ind w:left="720" w:hanging="360"/>
+      </w:pPr>
+      <w:rPr>
+        <w:rFonts w:ascii="Symbol" w:hAnsi="Symbol" w:hint="default"/>
+      </w:rPr>
+    </w:lvl>
+    <w:lvl w:ilvl="1" w:tplc="0C090003">
+      <w:start w:val="1"/>
+      <w:numFmt w:val="bullet"/>
+      <w:lvlText w:val="o"/>
+      <w:lvlJc w:val="left"/>
+      <w:pPr>
+        <w:ind w:left="1440" w:hanging="360"/>
+      </w:pPr>
+      <w:rPr>
+        <w:rFonts w:ascii="Courier New" w:hAnsi="Courier New" w:cs="Courier New" w:hint="default"/>
+      </w:rPr>
+    </w:lvl>
+    <w:lvl w:ilvl="2" w:tplc="0C090005">
+      <w:start w:val="1"/>
+      <w:numFmt w:val="bullet"/>
+      <w:lvlText w:val=""/>
+      <w:lvlJc w:val="left"/>
+      <w:pPr>
+        <w:ind w:left="2160" w:hanging="360"/>
+      </w:pPr>
+      <w:rPr>
+        <w:rFonts w:ascii="Wingdings" w:hAnsi="Wingdings" w:hint="default"/>
+      </w:rPr>
+    </w:lvl>
+    <w:lvl w:ilvl="3" w:tplc="0C090001" w:tentative="1">
+      <w:start w:val="1"/>
+      <w:numFmt w:val="bullet"/>
+      <w:lvlText w:val=""/>
+      <w:lvlJc w:val="left"/>
+      <w:pPr>
+        <w:ind w:left="2880" w:hanging="360"/>
+      </w:pPr>
+      <w:rPr>
+        <w:rFonts w:ascii="Symbol" w:hAnsi="Symbol" w:hint="default"/>
+      </w:rPr>
+    </w:lvl>
+    <w:lvl w:ilvl="4" w:tplc="0C090003" w:tentative="1">
+      <w:start w:val="1"/>
+      <w:numFmt w:val="bullet"/>
+      <w:lvlText w:val="o"/>
+      <w:lvlJc w:val="left"/>
+      <w:pPr>
+        <w:ind w:left="3600" w:hanging="360"/>
+      </w:pPr>
+      <w:rPr>
+        <w:rFonts w:ascii="Courier New" w:hAnsi="Courier New" w:cs="Courier New" w:hint="default"/>
+      </w:rPr>
+    </w:lvl>
+    <w:lvl w:ilvl="5" w:tplc="0C090005" w:tentative="1">
+      <w:start w:val="1"/>
+      <w:numFmt w:val="bullet"/>
+      <w:lvlText w:val=""/>
+      <w:lvlJc w:val="left"/>
+      <w:pPr>
+        <w:ind w:left="4320" w:hanging="360"/>
+      </w:pPr>
+      <w:rPr>
+        <w:rFonts w:ascii="Wingdings" w:hAnsi="Wingdings" w:hint="default"/>
+      </w:rPr>
+    </w:lvl>
+    <w:lvl w:ilvl="6" w:tplc="0C090001" w:tentative="1">
+      <w:start w:val="1"/>
+      <w:numFmt w:val="bullet"/>
+      <w:lvlText w:val=""/>
+      <w:lvlJc w:val="left"/>
+      <w:pPr>
+        <w:ind w:left="5040" w:hanging="360"/>
+      </w:pPr>
+      <w:rPr>
+        <w:rFonts w:ascii="Symbol" w:hAnsi="Symbol" w:hint="default"/>
+      </w:rPr>
+    </w:lvl>
+    <w:lvl w:ilvl="7" w:tplc="0C090003" w:tentative="1">
+      <w:start w:val="1"/>
+      <w:numFmt w:val="bullet"/>
+      <w:lvlText w:val="o"/>
+      <w:lvlJc w:val="left"/>
+      <w:pPr>
+        <w:ind w:left="5760" w:hanging="360"/>
+      </w:pPr>
+      <w:rPr>
+        <w:rFonts w:ascii="Courier New" w:hAnsi="Courier New" w:cs="Courier New" w:hint="default"/>
+      </w:rPr>
+    </w:lvl>
+    <w:lvl w:ilvl="8" w:tplc="0C090005" w:tentative="1">
+      <w:start w:val="1"/>
+      <w:numFmt w:val="bullet"/>
+      <w:lvlText w:val=""/>
+      <w:lvlJc w:val="left"/>
+      <w:pPr>
+        <w:ind w:left="6480" w:hanging="360"/>
+      </w:pPr>
+      <w:rPr>
+        <w:rFonts w:ascii="Wingdings" w:hAnsi="Wingdings" w:hint="default"/>
+      </w:rPr>
+    </w:lvl>
+  </w:abstractNum>
   <w:num w:numId="1">
     <w:abstractNumId w:val="0"/>
   </w:num>
   <w:num w:numId="2">
+    <w:abstractNumId w:val="2"/>
+  </w:num>
+  <w:num w:numId="3">
     <w:abstractNumId w:val="1"/>
   </w:num>
 </w:numbering>
@@ -1184,7 +3573,7 @@
     <w:lsdException w:name="Closing" w:semiHidden="1" w:unhideWhenUsed="1"/>
     <w:lsdException w:name="Signature" w:semiHidden="1" w:unhideWhenUsed="1"/>
     <w:lsdException w:name="Default Paragraph Font" w:semiHidden="1" w:uiPriority="1" w:unhideWhenUsed="1"/>
-    <w:lsdException w:name="Body Text" w:semiHidden="1" w:unhideWhenUsed="1"/>
+    <w:lsdException w:name="Body Text" w:semiHidden="1" w:uiPriority="1" w:unhideWhenUsed="1" w:qFormat="1"/>
     <w:lsdException w:name="Body Text Indent" w:semiHidden="1" w:unhideWhenUsed="1"/>
     <w:lsdException w:name="List Continue" w:semiHidden="1" w:unhideWhenUsed="1"/>
     <w:lsdException w:name="List Continue 2" w:semiHidden="1" w:unhideWhenUsed="1"/>
@@ -1520,6 +3909,28 @@
       <w:szCs w:val="26"/>
     </w:rPr>
   </w:style>
+  <w:style w:type="paragraph" w:styleId="Heading3">
+    <w:name w:val="heading 3"/>
+    <w:basedOn w:val="Normal"/>
+    <w:next w:val="Normal"/>
+    <w:link w:val="Heading3Char"/>
+    <w:uiPriority w:val="9"/>
+    <w:unhideWhenUsed/>
+    <w:qFormat/>
+    <w:rsid w:val="002D0D53"/>
+    <w:pPr>
+      <w:keepNext/>
+      <w:keepLines/>
+      <w:spacing w:before="40" w:after="0"/>
+      <w:outlineLvl w:val="2"/>
+    </w:pPr>
+    <w:rPr>
+      <w:rFonts w:asciiTheme="majorHAnsi" w:eastAsiaTheme="majorEastAsia" w:hAnsiTheme="majorHAnsi" w:cstheme="majorBidi"/>
+      <w:color w:val="1F4D78" w:themeColor="accent1" w:themeShade="7F"/>
+      <w:sz w:val="24"/>
+      <w:szCs w:val="24"/>
+    </w:rPr>
+  </w:style>
   <w:style w:type="character" w:default="1" w:styleId="DefaultParagraphFont">
     <w:name w:val="Default Paragraph Font"/>
     <w:uiPriority w:val="1"/>
@@ -1603,6 +4014,78 @@
       <w:color w:val="2E74B5" w:themeColor="accent1" w:themeShade="BF"/>
       <w:sz w:val="26"/>
       <w:szCs w:val="26"/>
+    </w:rPr>
+  </w:style>
+  <w:style w:type="character" w:styleId="Hyperlink">
+    <w:name w:val="Hyperlink"/>
+    <w:basedOn w:val="DefaultParagraphFont"/>
+    <w:uiPriority w:val="99"/>
+    <w:unhideWhenUsed/>
+    <w:rsid w:val="00C313EF"/>
+    <w:rPr>
+      <w:color w:val="0563C1" w:themeColor="hyperlink"/>
+      <w:u w:val="single"/>
+    </w:rPr>
+  </w:style>
+  <w:style w:type="character" w:customStyle="1" w:styleId="Heading3Char">
+    <w:name w:val="Heading 3 Char"/>
+    <w:basedOn w:val="DefaultParagraphFont"/>
+    <w:link w:val="Heading3"/>
+    <w:uiPriority w:val="9"/>
+    <w:rsid w:val="002D0D53"/>
+    <w:rPr>
+      <w:rFonts w:asciiTheme="majorHAnsi" w:eastAsiaTheme="majorEastAsia" w:hAnsiTheme="majorHAnsi" w:cstheme="majorBidi"/>
+      <w:color w:val="1F4D78" w:themeColor="accent1" w:themeShade="7F"/>
+      <w:sz w:val="24"/>
+      <w:szCs w:val="24"/>
+    </w:rPr>
+  </w:style>
+  <w:style w:type="paragraph" w:styleId="BodyText">
+    <w:name w:val="Body Text"/>
+    <w:basedOn w:val="Normal"/>
+    <w:link w:val="BodyTextChar"/>
+    <w:uiPriority w:val="1"/>
+    <w:qFormat/>
+    <w:rsid w:val="002D0D53"/>
+    <w:pPr>
+      <w:autoSpaceDE w:val="0"/>
+      <w:autoSpaceDN w:val="0"/>
+      <w:adjustRightInd w:val="0"/>
+      <w:spacing w:before="3" w:after="0" w:line="240" w:lineRule="auto"/>
+    </w:pPr>
+    <w:rPr>
+      <w:rFonts w:ascii="Tahoma" w:hAnsi="Tahoma" w:cs="Tahoma"/>
+      <w:szCs w:val="18"/>
+    </w:rPr>
+  </w:style>
+  <w:style w:type="character" w:customStyle="1" w:styleId="BodyTextChar">
+    <w:name w:val="Body Text Char"/>
+    <w:basedOn w:val="DefaultParagraphFont"/>
+    <w:link w:val="BodyText"/>
+    <w:uiPriority w:val="1"/>
+    <w:rsid w:val="002D0D53"/>
+    <w:rPr>
+      <w:rFonts w:ascii="Tahoma" w:hAnsi="Tahoma" w:cs="Tahoma"/>
+      <w:sz w:val="18"/>
+      <w:szCs w:val="18"/>
+    </w:rPr>
+  </w:style>
+  <w:style w:type="paragraph" w:customStyle="1" w:styleId="TableParagraph">
+    <w:name w:val="Table Paragraph"/>
+    <w:basedOn w:val="Normal"/>
+    <w:uiPriority w:val="1"/>
+    <w:qFormat/>
+    <w:rsid w:val="002D0D53"/>
+    <w:pPr>
+      <w:autoSpaceDE w:val="0"/>
+      <w:autoSpaceDN w:val="0"/>
+      <w:adjustRightInd w:val="0"/>
+      <w:spacing w:before="11" w:after="0" w:line="240" w:lineRule="auto"/>
+    </w:pPr>
+    <w:rPr>
+      <w:rFonts w:ascii="Tahoma" w:hAnsi="Tahoma" w:cs="Tahoma"/>
+      <w:sz w:val="24"/>
+      <w:szCs w:val="24"/>
     </w:rPr>
   </w:style>
 </w:styles>
